--- a/protocolos_minutas/AMA_Protocolo_CMD_Assinatura_Publicos.docx
+++ b/protocolos_minutas/AMA_Protocolo_CMD_Assinatura_Publicos.docx
@@ -1,6 +1,6 @@
 
 <file path=word/document.xml><?xml version="1.0" encoding="utf-8"?>
-<w:document xmlns:wpc="http://schemas.microsoft.com/office/word/2010/wordprocessingCanvas" xmlns:cx="http://schemas.microsoft.com/office/drawing/2014/chartex" xmlns:cx1="http://schemas.microsoft.com/office/drawing/2015/9/8/chartex" xmlns:cx2="http://schemas.microsoft.com/office/drawing/2015/10/21/chartex" xmlns:cx3="http://schemas.microsoft.com/office/drawing/2016/5/9/chartex" xmlns:cx4="http://schemas.microsoft.com/office/drawing/2016/5/10/chartex" xmlns:cx5="http://schemas.microsoft.com/office/drawing/2016/5/11/chartex" xmlns:cx6="http://schemas.microsoft.com/office/drawing/2016/5/12/chartex" xmlns:cx7="http://schemas.microsoft.com/office/drawing/2016/5/13/chartex" xmlns:cx8="http://schemas.microsoft.com/office/drawing/2016/5/14/chartex" xmlns:mc="http://schemas.openxmlformats.org/markup-compatibility/2006" xmlns:aink="http://schemas.microsoft.com/office/drawing/2016/ink" xmlns:am3d="http://schemas.microsoft.com/office/drawing/2017/model3d" xmlns:o="urn:schemas-microsoft-com:office:office" xmlns:oel="http://schemas.microsoft.com/office/2019/extlst" xmlns:r="http://schemas.openxmlformats.org/officeDocument/2006/relationships" xmlns:m="http://schemas.openxmlformats.org/officeDocument/2006/math" xmlns:v="urn:schemas-microsoft-com:vml" xmlns:wp14="http://schemas.microsoft.com/office/word/2010/wordprocessingDrawing" xmlns:wp="http://schemas.openxmlformats.org/drawingml/2006/wordprocessingDrawing" xmlns:w10="urn:schemas-microsoft-com:office:word" xmlns:w="http://schemas.openxmlformats.org/wordprocessingml/2006/main" xmlns:w14="http://schemas.microsoft.com/office/word/2010/wordml" xmlns:w15="http://schemas.microsoft.com/office/word/2012/wordml" xmlns:w16cex="http://schemas.microsoft.com/office/word/2018/wordml/cex" xmlns:w16cid="http://schemas.microsoft.com/office/word/2016/wordml/cid" xmlns:w16="http://schemas.microsoft.com/office/word/2018/wordml" xmlns:w16sdtdh="http://schemas.microsoft.com/office/word/2020/wordml/sdtdatahash" xmlns:w16se="http://schemas.microsoft.com/office/word/2015/wordml/symex" xmlns:wpg="http://schemas.microsoft.com/office/word/2010/wordprocessingGroup" xmlns:wpi="http://schemas.microsoft.com/office/word/2010/wordprocessingInk" xmlns:wne="http://schemas.microsoft.com/office/word/2006/wordml" xmlns:wps="http://schemas.microsoft.com/office/word/2010/wordprocessingShape" mc:Ignorable="w14 w15 w16se w16cid w16 w16cex w16sdtdh wp14">
+<w:document xmlns:wpc="http://schemas.microsoft.com/office/word/2010/wordprocessingCanvas" xmlns:cx="http://schemas.microsoft.com/office/drawing/2014/chartex" xmlns:cx1="http://schemas.microsoft.com/office/drawing/2015/9/8/chartex" xmlns:cx2="http://schemas.microsoft.com/office/drawing/2015/10/21/chartex" xmlns:cx3="http://schemas.microsoft.com/office/drawing/2016/5/9/chartex" xmlns:cx4="http://schemas.microsoft.com/office/drawing/2016/5/10/chartex" xmlns:cx5="http://schemas.microsoft.com/office/drawing/2016/5/11/chartex" xmlns:cx6="http://schemas.microsoft.com/office/drawing/2016/5/12/chartex" xmlns:cx7="http://schemas.microsoft.com/office/drawing/2016/5/13/chartex" xmlns:cx8="http://schemas.microsoft.com/office/drawing/2016/5/14/chartex" xmlns:mc="http://schemas.openxmlformats.org/markup-compatibility/2006" xmlns:aink="http://schemas.microsoft.com/office/drawing/2016/ink" xmlns:am3d="http://schemas.microsoft.com/office/drawing/2017/model3d" xmlns:o="urn:schemas-microsoft-com:office:office" xmlns:oel="http://schemas.microsoft.com/office/2019/extlst" xmlns:r="http://schemas.openxmlformats.org/officeDocument/2006/relationships" xmlns:m="http://schemas.openxmlformats.org/officeDocument/2006/math" xmlns:v="urn:schemas-microsoft-com:vml" xmlns:wp14="http://schemas.microsoft.com/office/word/2010/wordprocessingDrawing" xmlns:wp="http://schemas.openxmlformats.org/drawingml/2006/wordprocessingDrawing" xmlns:w10="urn:schemas-microsoft-com:office:word" xmlns:w="http://schemas.openxmlformats.org/wordprocessingml/2006/main" xmlns:w14="http://schemas.microsoft.com/office/word/2010/wordml" xmlns:w15="http://schemas.microsoft.com/office/word/2012/wordml" xmlns:w16cex="http://schemas.microsoft.com/office/word/2018/wordml/cex" xmlns:w16cid="http://schemas.microsoft.com/office/word/2016/wordml/cid" xmlns:w16="http://schemas.microsoft.com/office/word/2018/wordml" xmlns:w16du="http://schemas.microsoft.com/office/word/2023/wordml/word16du" xmlns:w16sdtdh="http://schemas.microsoft.com/office/word/2020/wordml/sdtdatahash" xmlns:w16se="http://schemas.microsoft.com/office/word/2015/wordml/symex" xmlns:wpg="http://schemas.microsoft.com/office/word/2010/wordprocessingGroup" xmlns:wpi="http://schemas.microsoft.com/office/word/2010/wordprocessingInk" xmlns:wne="http://schemas.microsoft.com/office/word/2006/wordml" xmlns:wps="http://schemas.microsoft.com/office/word/2010/wordprocessingShape" mc:Ignorable="w14 w15 w16se w16cid w16 w16cex w16sdtdh wp14">
   <w:body>
     <w:p>
       <w:pPr>
@@ -45,7 +45,7 @@
         <w:rPr>
           <w:rFonts w:ascii="Calibri" w:eastAsia="Calibri" w:hAnsi="Calibri" w:cs="Times New Roman"/>
         </w:rPr>
-        <w:t>, na qualidade de Presidente do Conselho Diretivo, com poderes para o presente ato.</w:t>
+        <w:t>na qualidade de Presidente do Conselho Diretivo, com poderes para o presente ato.</w:t>
       </w:r>
     </w:p>
     <w:p>
@@ -1432,7 +1432,7 @@
           <w:rPr>
             <w:rStyle w:val="Hyperlink"/>
           </w:rPr>
-          <w:t>ama@ama.pt</w:t>
+          <w:t>protocolo@ama.gov.pt</w:t>
         </w:r>
       </w:hyperlink>
     </w:p>
@@ -2066,28 +2066,7 @@
         <w:t>Celebrado em L</w:t>
       </w:r>
       <w:r>
-        <w:t xml:space="preserve">isboa, </w:t>
-      </w:r>
-      <w:r>
-        <w:t xml:space="preserve">a </w:t>
-      </w:r>
-      <w:r>
-        <w:t xml:space="preserve">…… </w:t>
-      </w:r>
-      <w:r>
-        <w:t xml:space="preserve">de </w:t>
-      </w:r>
-      <w:r>
-        <w:t>…………..</w:t>
-      </w:r>
-      <w:r>
-        <w:t xml:space="preserve"> </w:t>
-      </w:r>
-      <w:r>
-        <w:t>de 20</w:t>
-      </w:r>
-      <w:r>
-        <w:t>[…]</w:t>
+        <w:t>isboa,</w:t>
       </w:r>
     </w:p>
     <w:p>
@@ -2127,7 +2106,7 @@
               <w:rPr>
                 <w:rFonts w:cs="Times New Roman"/>
               </w:rPr>
-              <w:t>A Primeira Outorgante</w:t>
+              <w:t>Pela AMA</w:t>
             </w:r>
           </w:p>
         </w:tc>
@@ -2149,22 +2128,7 @@
               <w:rPr>
                 <w:rFonts w:cs="Times New Roman"/>
               </w:rPr>
-              <w:t>A</w:t>
-            </w:r>
-            <w:r>
-              <w:rPr>
-                <w:rFonts w:cs="Times New Roman"/>
-              </w:rPr>
-              <w:t xml:space="preserve"> </w:t>
-            </w:r>
-            <w:r>
-              <w:t>Segundo</w:t>
-            </w:r>
-            <w:r>
-              <w:rPr>
-                <w:rFonts w:cs="Times New Roman"/>
-              </w:rPr>
-              <w:t xml:space="preserve"> Outorgante</w:t>
+              <w:t>Pelo (a)</w:t>
             </w:r>
           </w:p>
         </w:tc>
@@ -2268,7 +2232,7 @@
 </file>
 
 <file path=word/endnotes.xml><?xml version="1.0" encoding="utf-8"?>
-<w:endnotes xmlns:wpc="http://schemas.microsoft.com/office/word/2010/wordprocessingCanvas" xmlns:cx="http://schemas.microsoft.com/office/drawing/2014/chartex" xmlns:cx1="http://schemas.microsoft.com/office/drawing/2015/9/8/chartex" xmlns:cx2="http://schemas.microsoft.com/office/drawing/2015/10/21/chartex" xmlns:cx3="http://schemas.microsoft.com/office/drawing/2016/5/9/chartex" xmlns:cx4="http://schemas.microsoft.com/office/drawing/2016/5/10/chartex" xmlns:cx5="http://schemas.microsoft.com/office/drawing/2016/5/11/chartex" xmlns:cx6="http://schemas.microsoft.com/office/drawing/2016/5/12/chartex" xmlns:cx7="http://schemas.microsoft.com/office/drawing/2016/5/13/chartex" xmlns:cx8="http://schemas.microsoft.com/office/drawing/2016/5/14/chartex" xmlns:mc="http://schemas.openxmlformats.org/markup-compatibility/2006" xmlns:aink="http://schemas.microsoft.com/office/drawing/2016/ink" xmlns:am3d="http://schemas.microsoft.com/office/drawing/2017/model3d" xmlns:o="urn:schemas-microsoft-com:office:office" xmlns:oel="http://schemas.microsoft.com/office/2019/extlst" xmlns:r="http://schemas.openxmlformats.org/officeDocument/2006/relationships" xmlns:m="http://schemas.openxmlformats.org/officeDocument/2006/math" xmlns:v="urn:schemas-microsoft-com:vml" xmlns:wp14="http://schemas.microsoft.com/office/word/2010/wordprocessingDrawing" xmlns:wp="http://schemas.openxmlformats.org/drawingml/2006/wordprocessingDrawing" xmlns:w10="urn:schemas-microsoft-com:office:word" xmlns:w="http://schemas.openxmlformats.org/wordprocessingml/2006/main" xmlns:w14="http://schemas.microsoft.com/office/word/2010/wordml" xmlns:w15="http://schemas.microsoft.com/office/word/2012/wordml" xmlns:w16cex="http://schemas.microsoft.com/office/word/2018/wordml/cex" xmlns:w16cid="http://schemas.microsoft.com/office/word/2016/wordml/cid" xmlns:w16="http://schemas.microsoft.com/office/word/2018/wordml" xmlns:w16sdtdh="http://schemas.microsoft.com/office/word/2020/wordml/sdtdatahash" xmlns:w16se="http://schemas.microsoft.com/office/word/2015/wordml/symex" xmlns:wpg="http://schemas.microsoft.com/office/word/2010/wordprocessingGroup" xmlns:wpi="http://schemas.microsoft.com/office/word/2010/wordprocessingInk" xmlns:wne="http://schemas.microsoft.com/office/word/2006/wordml" xmlns:wps="http://schemas.microsoft.com/office/word/2010/wordprocessingShape" mc:Ignorable="w14 w15 w16se w16cid w16 w16cex w16sdtdh wp14">
+<w:endnotes xmlns:wpc="http://schemas.microsoft.com/office/word/2010/wordprocessingCanvas" xmlns:cx="http://schemas.microsoft.com/office/drawing/2014/chartex" xmlns:cx1="http://schemas.microsoft.com/office/drawing/2015/9/8/chartex" xmlns:cx2="http://schemas.microsoft.com/office/drawing/2015/10/21/chartex" xmlns:cx3="http://schemas.microsoft.com/office/drawing/2016/5/9/chartex" xmlns:cx4="http://schemas.microsoft.com/office/drawing/2016/5/10/chartex" xmlns:cx5="http://schemas.microsoft.com/office/drawing/2016/5/11/chartex" xmlns:cx6="http://schemas.microsoft.com/office/drawing/2016/5/12/chartex" xmlns:cx7="http://schemas.microsoft.com/office/drawing/2016/5/13/chartex" xmlns:cx8="http://schemas.microsoft.com/office/drawing/2016/5/14/chartex" xmlns:mc="http://schemas.openxmlformats.org/markup-compatibility/2006" xmlns:aink="http://schemas.microsoft.com/office/drawing/2016/ink" xmlns:am3d="http://schemas.microsoft.com/office/drawing/2017/model3d" xmlns:o="urn:schemas-microsoft-com:office:office" xmlns:oel="http://schemas.microsoft.com/office/2019/extlst" xmlns:r="http://schemas.openxmlformats.org/officeDocument/2006/relationships" xmlns:m="http://schemas.openxmlformats.org/officeDocument/2006/math" xmlns:v="urn:schemas-microsoft-com:vml" xmlns:wp14="http://schemas.microsoft.com/office/word/2010/wordprocessingDrawing" xmlns:wp="http://schemas.openxmlformats.org/drawingml/2006/wordprocessingDrawing" xmlns:w10="urn:schemas-microsoft-com:office:word" xmlns:w="http://schemas.openxmlformats.org/wordprocessingml/2006/main" xmlns:w14="http://schemas.microsoft.com/office/word/2010/wordml" xmlns:w15="http://schemas.microsoft.com/office/word/2012/wordml" xmlns:w16cex="http://schemas.microsoft.com/office/word/2018/wordml/cex" xmlns:w16cid="http://schemas.microsoft.com/office/word/2016/wordml/cid" xmlns:w16="http://schemas.microsoft.com/office/word/2018/wordml" xmlns:w16du="http://schemas.microsoft.com/office/word/2023/wordml/word16du" xmlns:w16sdtdh="http://schemas.microsoft.com/office/word/2020/wordml/sdtdatahash" xmlns:w16se="http://schemas.microsoft.com/office/word/2015/wordml/symex" xmlns:wpg="http://schemas.microsoft.com/office/word/2010/wordprocessingGroup" xmlns:wpi="http://schemas.microsoft.com/office/word/2010/wordprocessingInk" xmlns:wne="http://schemas.microsoft.com/office/word/2006/wordml" xmlns:wps="http://schemas.microsoft.com/office/word/2010/wordprocessingShape" mc:Ignorable="w14 w15 w16se w16cid w16 w16cex w16sdtdh wp14">
   <w:endnote w:type="separator" w:id="-1">
     <w:p>
       <w:pPr>
@@ -2293,7 +2257,7 @@
 </file>
 
 <file path=word/footer1.xml><?xml version="1.0" encoding="utf-8"?>
-<w:ftr xmlns:wpc="http://schemas.microsoft.com/office/word/2010/wordprocessingCanvas" xmlns:cx="http://schemas.microsoft.com/office/drawing/2014/chartex" xmlns:cx1="http://schemas.microsoft.com/office/drawing/2015/9/8/chartex" xmlns:cx2="http://schemas.microsoft.com/office/drawing/2015/10/21/chartex" xmlns:cx3="http://schemas.microsoft.com/office/drawing/2016/5/9/chartex" xmlns:cx4="http://schemas.microsoft.com/office/drawing/2016/5/10/chartex" xmlns:cx5="http://schemas.microsoft.com/office/drawing/2016/5/11/chartex" xmlns:cx6="http://schemas.microsoft.com/office/drawing/2016/5/12/chartex" xmlns:cx7="http://schemas.microsoft.com/office/drawing/2016/5/13/chartex" xmlns:cx8="http://schemas.microsoft.com/office/drawing/2016/5/14/chartex" xmlns:mc="http://schemas.openxmlformats.org/markup-compatibility/2006" xmlns:aink="http://schemas.microsoft.com/office/drawing/2016/ink" xmlns:am3d="http://schemas.microsoft.com/office/drawing/2017/model3d" xmlns:o="urn:schemas-microsoft-com:office:office" xmlns:oel="http://schemas.microsoft.com/office/2019/extlst" xmlns:r="http://schemas.openxmlformats.org/officeDocument/2006/relationships" xmlns:m="http://schemas.openxmlformats.org/officeDocument/2006/math" xmlns:v="urn:schemas-microsoft-com:vml" xmlns:wp14="http://schemas.microsoft.com/office/word/2010/wordprocessingDrawing" xmlns:wp="http://schemas.openxmlformats.org/drawingml/2006/wordprocessingDrawing" xmlns:w10="urn:schemas-microsoft-com:office:word" xmlns:w="http://schemas.openxmlformats.org/wordprocessingml/2006/main" xmlns:w14="http://schemas.microsoft.com/office/word/2010/wordml" xmlns:w15="http://schemas.microsoft.com/office/word/2012/wordml" xmlns:w16cex="http://schemas.microsoft.com/office/word/2018/wordml/cex" xmlns:w16cid="http://schemas.microsoft.com/office/word/2016/wordml/cid" xmlns:w16="http://schemas.microsoft.com/office/word/2018/wordml" xmlns:w16sdtdh="http://schemas.microsoft.com/office/word/2020/wordml/sdtdatahash" xmlns:w16se="http://schemas.microsoft.com/office/word/2015/wordml/symex" xmlns:wpg="http://schemas.microsoft.com/office/word/2010/wordprocessingGroup" xmlns:wpi="http://schemas.microsoft.com/office/word/2010/wordprocessingInk" xmlns:wne="http://schemas.microsoft.com/office/word/2006/wordml" xmlns:wps="http://schemas.microsoft.com/office/word/2010/wordprocessingShape" mc:Ignorable="w14 w15 w16se w16cid w16 w16cex w16sdtdh wp14">
+<w:ftr xmlns:wpc="http://schemas.microsoft.com/office/word/2010/wordprocessingCanvas" xmlns:cx="http://schemas.microsoft.com/office/drawing/2014/chartex" xmlns:cx1="http://schemas.microsoft.com/office/drawing/2015/9/8/chartex" xmlns:cx2="http://schemas.microsoft.com/office/drawing/2015/10/21/chartex" xmlns:cx3="http://schemas.microsoft.com/office/drawing/2016/5/9/chartex" xmlns:cx4="http://schemas.microsoft.com/office/drawing/2016/5/10/chartex" xmlns:cx5="http://schemas.microsoft.com/office/drawing/2016/5/11/chartex" xmlns:cx6="http://schemas.microsoft.com/office/drawing/2016/5/12/chartex" xmlns:cx7="http://schemas.microsoft.com/office/drawing/2016/5/13/chartex" xmlns:cx8="http://schemas.microsoft.com/office/drawing/2016/5/14/chartex" xmlns:mc="http://schemas.openxmlformats.org/markup-compatibility/2006" xmlns:aink="http://schemas.microsoft.com/office/drawing/2016/ink" xmlns:am3d="http://schemas.microsoft.com/office/drawing/2017/model3d" xmlns:o="urn:schemas-microsoft-com:office:office" xmlns:oel="http://schemas.microsoft.com/office/2019/extlst" xmlns:r="http://schemas.openxmlformats.org/officeDocument/2006/relationships" xmlns:m="http://schemas.openxmlformats.org/officeDocument/2006/math" xmlns:v="urn:schemas-microsoft-com:vml" xmlns:wp14="http://schemas.microsoft.com/office/word/2010/wordprocessingDrawing" xmlns:wp="http://schemas.openxmlformats.org/drawingml/2006/wordprocessingDrawing" xmlns:w10="urn:schemas-microsoft-com:office:word" xmlns:w="http://schemas.openxmlformats.org/wordprocessingml/2006/main" xmlns:w14="http://schemas.microsoft.com/office/word/2010/wordml" xmlns:w15="http://schemas.microsoft.com/office/word/2012/wordml" xmlns:w16cex="http://schemas.microsoft.com/office/word/2018/wordml/cex" xmlns:w16cid="http://schemas.microsoft.com/office/word/2016/wordml/cid" xmlns:w16="http://schemas.microsoft.com/office/word/2018/wordml" xmlns:w16du="http://schemas.microsoft.com/office/word/2023/wordml/word16du" xmlns:w16sdtdh="http://schemas.microsoft.com/office/word/2020/wordml/sdtdatahash" xmlns:w16se="http://schemas.microsoft.com/office/word/2015/wordml/symex" xmlns:wpg="http://schemas.microsoft.com/office/word/2010/wordprocessingGroup" xmlns:wpi="http://schemas.microsoft.com/office/word/2010/wordprocessingInk" xmlns:wne="http://schemas.microsoft.com/office/word/2006/wordml" xmlns:wps="http://schemas.microsoft.com/office/word/2010/wordprocessingShape" mc:Ignorable="w14 w15 w16se w16cid w16 w16cex w16sdtdh wp14">
   <w:p>
     <w:pPr>
       <w:spacing w:after="0" w:line="240" w:lineRule="auto"/>
@@ -2911,7 +2875,7 @@
 </file>
 
 <file path=word/footer2.xml><?xml version="1.0" encoding="utf-8"?>
-<w:ftr xmlns:wpc="http://schemas.microsoft.com/office/word/2010/wordprocessingCanvas" xmlns:cx="http://schemas.microsoft.com/office/drawing/2014/chartex" xmlns:cx1="http://schemas.microsoft.com/office/drawing/2015/9/8/chartex" xmlns:cx2="http://schemas.microsoft.com/office/drawing/2015/10/21/chartex" xmlns:cx3="http://schemas.microsoft.com/office/drawing/2016/5/9/chartex" xmlns:cx4="http://schemas.microsoft.com/office/drawing/2016/5/10/chartex" xmlns:cx5="http://schemas.microsoft.com/office/drawing/2016/5/11/chartex" xmlns:cx6="http://schemas.microsoft.com/office/drawing/2016/5/12/chartex" xmlns:cx7="http://schemas.microsoft.com/office/drawing/2016/5/13/chartex" xmlns:cx8="http://schemas.microsoft.com/office/drawing/2016/5/14/chartex" xmlns:mc="http://schemas.openxmlformats.org/markup-compatibility/2006" xmlns:aink="http://schemas.microsoft.com/office/drawing/2016/ink" xmlns:am3d="http://schemas.microsoft.com/office/drawing/2017/model3d" xmlns:o="urn:schemas-microsoft-com:office:office" xmlns:oel="http://schemas.microsoft.com/office/2019/extlst" xmlns:r="http://schemas.openxmlformats.org/officeDocument/2006/relationships" xmlns:m="http://schemas.openxmlformats.org/officeDocument/2006/math" xmlns:v="urn:schemas-microsoft-com:vml" xmlns:wp14="http://schemas.microsoft.com/office/word/2010/wordprocessingDrawing" xmlns:wp="http://schemas.openxmlformats.org/drawingml/2006/wordprocessingDrawing" xmlns:w10="urn:schemas-microsoft-com:office:word" xmlns:w="http://schemas.openxmlformats.org/wordprocessingml/2006/main" xmlns:w14="http://schemas.microsoft.com/office/word/2010/wordml" xmlns:w15="http://schemas.microsoft.com/office/word/2012/wordml" xmlns:w16cex="http://schemas.microsoft.com/office/word/2018/wordml/cex" xmlns:w16cid="http://schemas.microsoft.com/office/word/2016/wordml/cid" xmlns:w16="http://schemas.microsoft.com/office/word/2018/wordml" xmlns:w16sdtdh="http://schemas.microsoft.com/office/word/2020/wordml/sdtdatahash" xmlns:w16se="http://schemas.microsoft.com/office/word/2015/wordml/symex" xmlns:wpg="http://schemas.microsoft.com/office/word/2010/wordprocessingGroup" xmlns:wpi="http://schemas.microsoft.com/office/word/2010/wordprocessingInk" xmlns:wne="http://schemas.microsoft.com/office/word/2006/wordml" xmlns:wps="http://schemas.microsoft.com/office/word/2010/wordprocessingShape" mc:Ignorable="w14 w15 w16se w16cid w16 w16cex w16sdtdh wp14">
+<w:ftr xmlns:wpc="http://schemas.microsoft.com/office/word/2010/wordprocessingCanvas" xmlns:cx="http://schemas.microsoft.com/office/drawing/2014/chartex" xmlns:cx1="http://schemas.microsoft.com/office/drawing/2015/9/8/chartex" xmlns:cx2="http://schemas.microsoft.com/office/drawing/2015/10/21/chartex" xmlns:cx3="http://schemas.microsoft.com/office/drawing/2016/5/9/chartex" xmlns:cx4="http://schemas.microsoft.com/office/drawing/2016/5/10/chartex" xmlns:cx5="http://schemas.microsoft.com/office/drawing/2016/5/11/chartex" xmlns:cx6="http://schemas.microsoft.com/office/drawing/2016/5/12/chartex" xmlns:cx7="http://schemas.microsoft.com/office/drawing/2016/5/13/chartex" xmlns:cx8="http://schemas.microsoft.com/office/drawing/2016/5/14/chartex" xmlns:mc="http://schemas.openxmlformats.org/markup-compatibility/2006" xmlns:aink="http://schemas.microsoft.com/office/drawing/2016/ink" xmlns:am3d="http://schemas.microsoft.com/office/drawing/2017/model3d" xmlns:o="urn:schemas-microsoft-com:office:office" xmlns:oel="http://schemas.microsoft.com/office/2019/extlst" xmlns:r="http://schemas.openxmlformats.org/officeDocument/2006/relationships" xmlns:m="http://schemas.openxmlformats.org/officeDocument/2006/math" xmlns:v="urn:schemas-microsoft-com:vml" xmlns:wp14="http://schemas.microsoft.com/office/word/2010/wordprocessingDrawing" xmlns:wp="http://schemas.openxmlformats.org/drawingml/2006/wordprocessingDrawing" xmlns:w10="urn:schemas-microsoft-com:office:word" xmlns:w="http://schemas.openxmlformats.org/wordprocessingml/2006/main" xmlns:w14="http://schemas.microsoft.com/office/word/2010/wordml" xmlns:w15="http://schemas.microsoft.com/office/word/2012/wordml" xmlns:w16cex="http://schemas.microsoft.com/office/word/2018/wordml/cex" xmlns:w16cid="http://schemas.microsoft.com/office/word/2016/wordml/cid" xmlns:w16="http://schemas.microsoft.com/office/word/2018/wordml" xmlns:w16du="http://schemas.microsoft.com/office/word/2023/wordml/word16du" xmlns:w16sdtdh="http://schemas.microsoft.com/office/word/2020/wordml/sdtdatahash" xmlns:w16se="http://schemas.microsoft.com/office/word/2015/wordml/symex" xmlns:wpg="http://schemas.microsoft.com/office/word/2010/wordprocessingGroup" xmlns:wpi="http://schemas.microsoft.com/office/word/2010/wordprocessingInk" xmlns:wne="http://schemas.microsoft.com/office/word/2006/wordml" xmlns:wps="http://schemas.microsoft.com/office/word/2010/wordprocessingShape" mc:Ignorable="w14 w15 w16se w16cid w16 w16cex w16sdtdh wp14">
   <w:p>
     <w:pPr>
       <w:spacing w:after="0" w:line="240" w:lineRule="auto"/>
@@ -3424,7 +3388,7 @@
 </file>
 
 <file path=word/footnotes.xml><?xml version="1.0" encoding="utf-8"?>
-<w:footnotes xmlns:wpc="http://schemas.microsoft.com/office/word/2010/wordprocessingCanvas" xmlns:cx="http://schemas.microsoft.com/office/drawing/2014/chartex" xmlns:cx1="http://schemas.microsoft.com/office/drawing/2015/9/8/chartex" xmlns:cx2="http://schemas.microsoft.com/office/drawing/2015/10/21/chartex" xmlns:cx3="http://schemas.microsoft.com/office/drawing/2016/5/9/chartex" xmlns:cx4="http://schemas.microsoft.com/office/drawing/2016/5/10/chartex" xmlns:cx5="http://schemas.microsoft.com/office/drawing/2016/5/11/chartex" xmlns:cx6="http://schemas.microsoft.com/office/drawing/2016/5/12/chartex" xmlns:cx7="http://schemas.microsoft.com/office/drawing/2016/5/13/chartex" xmlns:cx8="http://schemas.microsoft.com/office/drawing/2016/5/14/chartex" xmlns:mc="http://schemas.openxmlformats.org/markup-compatibility/2006" xmlns:aink="http://schemas.microsoft.com/office/drawing/2016/ink" xmlns:am3d="http://schemas.microsoft.com/office/drawing/2017/model3d" xmlns:o="urn:schemas-microsoft-com:office:office" xmlns:oel="http://schemas.microsoft.com/office/2019/extlst" xmlns:r="http://schemas.openxmlformats.org/officeDocument/2006/relationships" xmlns:m="http://schemas.openxmlformats.org/officeDocument/2006/math" xmlns:v="urn:schemas-microsoft-com:vml" xmlns:wp14="http://schemas.microsoft.com/office/word/2010/wordprocessingDrawing" xmlns:wp="http://schemas.openxmlformats.org/drawingml/2006/wordprocessingDrawing" xmlns:w10="urn:schemas-microsoft-com:office:word" xmlns:w="http://schemas.openxmlformats.org/wordprocessingml/2006/main" xmlns:w14="http://schemas.microsoft.com/office/word/2010/wordml" xmlns:w15="http://schemas.microsoft.com/office/word/2012/wordml" xmlns:w16cex="http://schemas.microsoft.com/office/word/2018/wordml/cex" xmlns:w16cid="http://schemas.microsoft.com/office/word/2016/wordml/cid" xmlns:w16="http://schemas.microsoft.com/office/word/2018/wordml" xmlns:w16sdtdh="http://schemas.microsoft.com/office/word/2020/wordml/sdtdatahash" xmlns:w16se="http://schemas.microsoft.com/office/word/2015/wordml/symex" xmlns:wpg="http://schemas.microsoft.com/office/word/2010/wordprocessingGroup" xmlns:wpi="http://schemas.microsoft.com/office/word/2010/wordprocessingInk" xmlns:wne="http://schemas.microsoft.com/office/word/2006/wordml" xmlns:wps="http://schemas.microsoft.com/office/word/2010/wordprocessingShape" mc:Ignorable="w14 w15 w16se w16cid w16 w16cex w16sdtdh wp14">
+<w:footnotes xmlns:wpc="http://schemas.microsoft.com/office/word/2010/wordprocessingCanvas" xmlns:cx="http://schemas.microsoft.com/office/drawing/2014/chartex" xmlns:cx1="http://schemas.microsoft.com/office/drawing/2015/9/8/chartex" xmlns:cx2="http://schemas.microsoft.com/office/drawing/2015/10/21/chartex" xmlns:cx3="http://schemas.microsoft.com/office/drawing/2016/5/9/chartex" xmlns:cx4="http://schemas.microsoft.com/office/drawing/2016/5/10/chartex" xmlns:cx5="http://schemas.microsoft.com/office/drawing/2016/5/11/chartex" xmlns:cx6="http://schemas.microsoft.com/office/drawing/2016/5/12/chartex" xmlns:cx7="http://schemas.microsoft.com/office/drawing/2016/5/13/chartex" xmlns:cx8="http://schemas.microsoft.com/office/drawing/2016/5/14/chartex" xmlns:mc="http://schemas.openxmlformats.org/markup-compatibility/2006" xmlns:aink="http://schemas.microsoft.com/office/drawing/2016/ink" xmlns:am3d="http://schemas.microsoft.com/office/drawing/2017/model3d" xmlns:o="urn:schemas-microsoft-com:office:office" xmlns:oel="http://schemas.microsoft.com/office/2019/extlst" xmlns:r="http://schemas.openxmlformats.org/officeDocument/2006/relationships" xmlns:m="http://schemas.openxmlformats.org/officeDocument/2006/math" xmlns:v="urn:schemas-microsoft-com:vml" xmlns:wp14="http://schemas.microsoft.com/office/word/2010/wordprocessingDrawing" xmlns:wp="http://schemas.openxmlformats.org/drawingml/2006/wordprocessingDrawing" xmlns:w10="urn:schemas-microsoft-com:office:word" xmlns:w="http://schemas.openxmlformats.org/wordprocessingml/2006/main" xmlns:w14="http://schemas.microsoft.com/office/word/2010/wordml" xmlns:w15="http://schemas.microsoft.com/office/word/2012/wordml" xmlns:w16cex="http://schemas.microsoft.com/office/word/2018/wordml/cex" xmlns:w16cid="http://schemas.microsoft.com/office/word/2016/wordml/cid" xmlns:w16="http://schemas.microsoft.com/office/word/2018/wordml" xmlns:w16du="http://schemas.microsoft.com/office/word/2023/wordml/word16du" xmlns:w16sdtdh="http://schemas.microsoft.com/office/word/2020/wordml/sdtdatahash" xmlns:w16se="http://schemas.microsoft.com/office/word/2015/wordml/symex" xmlns:wpg="http://schemas.microsoft.com/office/word/2010/wordprocessingGroup" xmlns:wpi="http://schemas.microsoft.com/office/word/2010/wordprocessingInk" xmlns:wne="http://schemas.microsoft.com/office/word/2006/wordml" xmlns:wps="http://schemas.microsoft.com/office/word/2010/wordprocessingShape" mc:Ignorable="w14 w15 w16se w16cid w16 w16cex w16sdtdh wp14">
   <w:footnote w:type="separator" w:id="-1">
     <w:p>
       <w:pPr>
@@ -3449,7 +3413,7 @@
 </file>
 
 <file path=word/header1.xml><?xml version="1.0" encoding="utf-8"?>
-<w:hdr xmlns:wpc="http://schemas.microsoft.com/office/word/2010/wordprocessingCanvas" xmlns:cx="http://schemas.microsoft.com/office/drawing/2014/chartex" xmlns:cx1="http://schemas.microsoft.com/office/drawing/2015/9/8/chartex" xmlns:cx2="http://schemas.microsoft.com/office/drawing/2015/10/21/chartex" xmlns:cx3="http://schemas.microsoft.com/office/drawing/2016/5/9/chartex" xmlns:cx4="http://schemas.microsoft.com/office/drawing/2016/5/10/chartex" xmlns:cx5="http://schemas.microsoft.com/office/drawing/2016/5/11/chartex" xmlns:cx6="http://schemas.microsoft.com/office/drawing/2016/5/12/chartex" xmlns:cx7="http://schemas.microsoft.com/office/drawing/2016/5/13/chartex" xmlns:cx8="http://schemas.microsoft.com/office/drawing/2016/5/14/chartex" xmlns:mc="http://schemas.openxmlformats.org/markup-compatibility/2006" xmlns:aink="http://schemas.microsoft.com/office/drawing/2016/ink" xmlns:am3d="http://schemas.microsoft.com/office/drawing/2017/model3d" xmlns:o="urn:schemas-microsoft-com:office:office" xmlns:oel="http://schemas.microsoft.com/office/2019/extlst" xmlns:r="http://schemas.openxmlformats.org/officeDocument/2006/relationships" xmlns:m="http://schemas.openxmlformats.org/officeDocument/2006/math" xmlns:v="urn:schemas-microsoft-com:vml" xmlns:wp14="http://schemas.microsoft.com/office/word/2010/wordprocessingDrawing" xmlns:wp="http://schemas.openxmlformats.org/drawingml/2006/wordprocessingDrawing" xmlns:w10="urn:schemas-microsoft-com:office:word" xmlns:w="http://schemas.openxmlformats.org/wordprocessingml/2006/main" xmlns:w14="http://schemas.microsoft.com/office/word/2010/wordml" xmlns:w15="http://schemas.microsoft.com/office/word/2012/wordml" xmlns:w16cex="http://schemas.microsoft.com/office/word/2018/wordml/cex" xmlns:w16cid="http://schemas.microsoft.com/office/word/2016/wordml/cid" xmlns:w16="http://schemas.microsoft.com/office/word/2018/wordml" xmlns:w16sdtdh="http://schemas.microsoft.com/office/word/2020/wordml/sdtdatahash" xmlns:w16se="http://schemas.microsoft.com/office/word/2015/wordml/symex" xmlns:wpg="http://schemas.microsoft.com/office/word/2010/wordprocessingGroup" xmlns:wpi="http://schemas.microsoft.com/office/word/2010/wordprocessingInk" xmlns:wne="http://schemas.microsoft.com/office/word/2006/wordml" xmlns:wps="http://schemas.microsoft.com/office/word/2010/wordprocessingShape" mc:Ignorable="w14 w15 w16se w16cid w16 w16cex w16sdtdh wp14">
+<w:hdr xmlns:wpc="http://schemas.microsoft.com/office/word/2010/wordprocessingCanvas" xmlns:cx="http://schemas.microsoft.com/office/drawing/2014/chartex" xmlns:cx1="http://schemas.microsoft.com/office/drawing/2015/9/8/chartex" xmlns:cx2="http://schemas.microsoft.com/office/drawing/2015/10/21/chartex" xmlns:cx3="http://schemas.microsoft.com/office/drawing/2016/5/9/chartex" xmlns:cx4="http://schemas.microsoft.com/office/drawing/2016/5/10/chartex" xmlns:cx5="http://schemas.microsoft.com/office/drawing/2016/5/11/chartex" xmlns:cx6="http://schemas.microsoft.com/office/drawing/2016/5/12/chartex" xmlns:cx7="http://schemas.microsoft.com/office/drawing/2016/5/13/chartex" xmlns:cx8="http://schemas.microsoft.com/office/drawing/2016/5/14/chartex" xmlns:mc="http://schemas.openxmlformats.org/markup-compatibility/2006" xmlns:aink="http://schemas.microsoft.com/office/drawing/2016/ink" xmlns:am3d="http://schemas.microsoft.com/office/drawing/2017/model3d" xmlns:o="urn:schemas-microsoft-com:office:office" xmlns:oel="http://schemas.microsoft.com/office/2019/extlst" xmlns:r="http://schemas.openxmlformats.org/officeDocument/2006/relationships" xmlns:m="http://schemas.openxmlformats.org/officeDocument/2006/math" xmlns:v="urn:schemas-microsoft-com:vml" xmlns:wp14="http://schemas.microsoft.com/office/word/2010/wordprocessingDrawing" xmlns:wp="http://schemas.openxmlformats.org/drawingml/2006/wordprocessingDrawing" xmlns:w10="urn:schemas-microsoft-com:office:word" xmlns:w="http://schemas.openxmlformats.org/wordprocessingml/2006/main" xmlns:w14="http://schemas.microsoft.com/office/word/2010/wordml" xmlns:w15="http://schemas.microsoft.com/office/word/2012/wordml" xmlns:w16cex="http://schemas.microsoft.com/office/word/2018/wordml/cex" xmlns:w16cid="http://schemas.microsoft.com/office/word/2016/wordml/cid" xmlns:w16="http://schemas.microsoft.com/office/word/2018/wordml" xmlns:w16du="http://schemas.microsoft.com/office/word/2023/wordml/word16du" xmlns:w16sdtdh="http://schemas.microsoft.com/office/word/2020/wordml/sdtdatahash" xmlns:w16se="http://schemas.microsoft.com/office/word/2015/wordml/symex" xmlns:wpg="http://schemas.microsoft.com/office/word/2010/wordprocessingGroup" xmlns:wpi="http://schemas.microsoft.com/office/word/2010/wordprocessingInk" xmlns:wne="http://schemas.microsoft.com/office/word/2006/wordml" xmlns:wps="http://schemas.microsoft.com/office/word/2010/wordprocessingShape" mc:Ignorable="w14 w15 w16se w16cid w16 w16cex w16sdtdh wp14">
   <w:p>
     <w:pPr>
       <w:tabs>
@@ -3663,7 +3627,7 @@
             </wp:anchor>
           </w:drawing>
         </mc:Choice>
-        <mc:Fallback xmlns:a="http://schemas.openxmlformats.org/drawingml/2006/main" xmlns:pic="http://schemas.openxmlformats.org/drawingml/2006/picture" xmlns:a14="http://schemas.microsoft.com/office/drawing/2010/main">
+        <mc:Fallback xmlns:a14="http://schemas.microsoft.com/office/drawing/2010/main" xmlns:pic="http://schemas.openxmlformats.org/drawingml/2006/picture" xmlns:a="http://schemas.openxmlformats.org/drawingml/2006/main">
           <w:pict w14:anchorId="630B076D">
             <v:line id="Straight Connector 1" style="position:absolute;z-index:251667456;visibility:visible;mso-wrap-style:square;mso-width-percent:0;mso-height-percent:0;mso-wrap-distance-left:9pt;mso-wrap-distance-top:-3e-5mm;mso-wrap-distance-right:9pt;mso-wrap-distance-bottom:-3e-5mm;mso-position-horizontal:absolute;mso-position-horizontal-relative:text;mso-position-vertical:absolute;mso-position-vertical-relative:text;mso-width-percent:0;mso-height-percent:0;mso-width-relative:margin;mso-height-relative:page" o:spid="_x0000_s1026" strokeweight=".25pt" from="-13.15pt,6.45pt" to="466.85pt,6.45pt" w14:anchorId="595D35F0" o:gfxdata="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">
               <o:lock v:ext="edit" shapetype="f"/>
@@ -3765,7 +3729,7 @@
 </file>
 
 <file path=word/header2.xml><?xml version="1.0" encoding="utf-8"?>
-<w:hdr xmlns:wpc="http://schemas.microsoft.com/office/word/2010/wordprocessingCanvas" xmlns:cx="http://schemas.microsoft.com/office/drawing/2014/chartex" xmlns:cx1="http://schemas.microsoft.com/office/drawing/2015/9/8/chartex" xmlns:cx2="http://schemas.microsoft.com/office/drawing/2015/10/21/chartex" xmlns:cx3="http://schemas.microsoft.com/office/drawing/2016/5/9/chartex" xmlns:cx4="http://schemas.microsoft.com/office/drawing/2016/5/10/chartex" xmlns:cx5="http://schemas.microsoft.com/office/drawing/2016/5/11/chartex" xmlns:cx6="http://schemas.microsoft.com/office/drawing/2016/5/12/chartex" xmlns:cx7="http://schemas.microsoft.com/office/drawing/2016/5/13/chartex" xmlns:cx8="http://schemas.microsoft.com/office/drawing/2016/5/14/chartex" xmlns:mc="http://schemas.openxmlformats.org/markup-compatibility/2006" xmlns:aink="http://schemas.microsoft.com/office/drawing/2016/ink" xmlns:am3d="http://schemas.microsoft.com/office/drawing/2017/model3d" xmlns:o="urn:schemas-microsoft-com:office:office" xmlns:oel="http://schemas.microsoft.com/office/2019/extlst" xmlns:r="http://schemas.openxmlformats.org/officeDocument/2006/relationships" xmlns:m="http://schemas.openxmlformats.org/officeDocument/2006/math" xmlns:v="urn:schemas-microsoft-com:vml" xmlns:wp14="http://schemas.microsoft.com/office/word/2010/wordprocessingDrawing" xmlns:wp="http://schemas.openxmlformats.org/drawingml/2006/wordprocessingDrawing" xmlns:w10="urn:schemas-microsoft-com:office:word" xmlns:w="http://schemas.openxmlformats.org/wordprocessingml/2006/main" xmlns:w14="http://schemas.microsoft.com/office/word/2010/wordml" xmlns:w15="http://schemas.microsoft.com/office/word/2012/wordml" xmlns:w16cex="http://schemas.microsoft.com/office/word/2018/wordml/cex" xmlns:w16cid="http://schemas.microsoft.com/office/word/2016/wordml/cid" xmlns:w16="http://schemas.microsoft.com/office/word/2018/wordml" xmlns:w16sdtdh="http://schemas.microsoft.com/office/word/2020/wordml/sdtdatahash" xmlns:w16se="http://schemas.microsoft.com/office/word/2015/wordml/symex" xmlns:wpg="http://schemas.microsoft.com/office/word/2010/wordprocessingGroup" xmlns:wpi="http://schemas.microsoft.com/office/word/2010/wordprocessingInk" xmlns:wne="http://schemas.microsoft.com/office/word/2006/wordml" xmlns:wps="http://schemas.microsoft.com/office/word/2010/wordprocessingShape" mc:Ignorable="w14 w15 w16se w16cid w16 w16cex w16sdtdh wp14">
+<w:hdr xmlns:wpc="http://schemas.microsoft.com/office/word/2010/wordprocessingCanvas" xmlns:cx="http://schemas.microsoft.com/office/drawing/2014/chartex" xmlns:cx1="http://schemas.microsoft.com/office/drawing/2015/9/8/chartex" xmlns:cx2="http://schemas.microsoft.com/office/drawing/2015/10/21/chartex" xmlns:cx3="http://schemas.microsoft.com/office/drawing/2016/5/9/chartex" xmlns:cx4="http://schemas.microsoft.com/office/drawing/2016/5/10/chartex" xmlns:cx5="http://schemas.microsoft.com/office/drawing/2016/5/11/chartex" xmlns:cx6="http://schemas.microsoft.com/office/drawing/2016/5/12/chartex" xmlns:cx7="http://schemas.microsoft.com/office/drawing/2016/5/13/chartex" xmlns:cx8="http://schemas.microsoft.com/office/drawing/2016/5/14/chartex" xmlns:mc="http://schemas.openxmlformats.org/markup-compatibility/2006" xmlns:aink="http://schemas.microsoft.com/office/drawing/2016/ink" xmlns:am3d="http://schemas.microsoft.com/office/drawing/2017/model3d" xmlns:o="urn:schemas-microsoft-com:office:office" xmlns:oel="http://schemas.microsoft.com/office/2019/extlst" xmlns:r="http://schemas.openxmlformats.org/officeDocument/2006/relationships" xmlns:m="http://schemas.openxmlformats.org/officeDocument/2006/math" xmlns:v="urn:schemas-microsoft-com:vml" xmlns:wp14="http://schemas.microsoft.com/office/word/2010/wordprocessingDrawing" xmlns:wp="http://schemas.openxmlformats.org/drawingml/2006/wordprocessingDrawing" xmlns:w10="urn:schemas-microsoft-com:office:word" xmlns:w="http://schemas.openxmlformats.org/wordprocessingml/2006/main" xmlns:w14="http://schemas.microsoft.com/office/word/2010/wordml" xmlns:w15="http://schemas.microsoft.com/office/word/2012/wordml" xmlns:w16cex="http://schemas.microsoft.com/office/word/2018/wordml/cex" xmlns:w16cid="http://schemas.microsoft.com/office/word/2016/wordml/cid" xmlns:w16="http://schemas.microsoft.com/office/word/2018/wordml" xmlns:w16du="http://schemas.microsoft.com/office/word/2023/wordml/word16du" xmlns:w16sdtdh="http://schemas.microsoft.com/office/word/2020/wordml/sdtdatahash" xmlns:w16se="http://schemas.microsoft.com/office/word/2015/wordml/symex" xmlns:wpg="http://schemas.microsoft.com/office/word/2010/wordprocessingGroup" xmlns:wpi="http://schemas.microsoft.com/office/word/2010/wordprocessingInk" xmlns:wne="http://schemas.microsoft.com/office/word/2006/wordml" xmlns:wps="http://schemas.microsoft.com/office/word/2010/wordprocessingShape" mc:Ignorable="w14 w15 w16se w16cid w16 w16cex w16sdtdh wp14">
   <w:p>
     <w:pPr>
       <w:spacing w:before="360"/>
@@ -3938,7 +3902,7 @@
             </wp:anchor>
           </w:drawing>
         </mc:Choice>
-        <mc:Fallback xmlns:a="http://schemas.openxmlformats.org/drawingml/2006/main" xmlns:pic="http://schemas.openxmlformats.org/drawingml/2006/picture" xmlns:a14="http://schemas.microsoft.com/office/drawing/2010/main">
+        <mc:Fallback xmlns:a14="http://schemas.microsoft.com/office/drawing/2010/main" xmlns:pic="http://schemas.openxmlformats.org/drawingml/2006/picture" xmlns:a="http://schemas.openxmlformats.org/drawingml/2006/main">
           <w:pict w14:anchorId="4A991558">
             <v:line id="Straight Connector 22" style="position:absolute;z-index:251660288;visibility:visible;mso-wrap-style:square;mso-width-percent:0;mso-height-percent:0;mso-wrap-distance-left:9pt;mso-wrap-distance-top:-3e-5mm;mso-wrap-distance-right:9pt;mso-wrap-distance-bottom:-3e-5mm;mso-position-horizontal:absolute;mso-position-horizontal-relative:text;mso-position-vertical:absolute;mso-position-vertical-relative:text;mso-width-percent:0;mso-height-percent:0;mso-width-relative:margin;mso-height-relative:page" o:spid="_x0000_s1026" strokecolor="black [3040]" strokeweight=".25pt" from="-13.15pt,6.45pt" to="466.85pt,6.45pt" w14:anchorId="19BDECA7" o:gfxdata="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">
               <o:lock v:ext="edit" shapetype="f"/>
@@ -4029,7 +3993,7 @@
 </file>
 
 <file path=word/numbering.xml><?xml version="1.0" encoding="utf-8"?>
-<w:numbering xmlns:wpc="http://schemas.microsoft.com/office/word/2010/wordprocessingCanvas" xmlns:cx="http://schemas.microsoft.com/office/drawing/2014/chartex" xmlns:cx1="http://schemas.microsoft.com/office/drawing/2015/9/8/chartex" xmlns:cx2="http://schemas.microsoft.com/office/drawing/2015/10/21/chartex" xmlns:cx3="http://schemas.microsoft.com/office/drawing/2016/5/9/chartex" xmlns:cx4="http://schemas.microsoft.com/office/drawing/2016/5/10/chartex" xmlns:cx5="http://schemas.microsoft.com/office/drawing/2016/5/11/chartex" xmlns:cx6="http://schemas.microsoft.com/office/drawing/2016/5/12/chartex" xmlns:cx7="http://schemas.microsoft.com/office/drawing/2016/5/13/chartex" xmlns:cx8="http://schemas.microsoft.com/office/drawing/2016/5/14/chartex" xmlns:mc="http://schemas.openxmlformats.org/markup-compatibility/2006" xmlns:aink="http://schemas.microsoft.com/office/drawing/2016/ink" xmlns:am3d="http://schemas.microsoft.com/office/drawing/2017/model3d" xmlns:o="urn:schemas-microsoft-com:office:office" xmlns:oel="http://schemas.microsoft.com/office/2019/extlst" xmlns:r="http://schemas.openxmlformats.org/officeDocument/2006/relationships" xmlns:m="http://schemas.openxmlformats.org/officeDocument/2006/math" xmlns:v="urn:schemas-microsoft-com:vml" xmlns:wp14="http://schemas.microsoft.com/office/word/2010/wordprocessingDrawing" xmlns:wp="http://schemas.openxmlformats.org/drawingml/2006/wordprocessingDrawing" xmlns:w10="urn:schemas-microsoft-com:office:word" xmlns:w="http://schemas.openxmlformats.org/wordprocessingml/2006/main" xmlns:w14="http://schemas.microsoft.com/office/word/2010/wordml" xmlns:w15="http://schemas.microsoft.com/office/word/2012/wordml" xmlns:w16cex="http://schemas.microsoft.com/office/word/2018/wordml/cex" xmlns:w16cid="http://schemas.microsoft.com/office/word/2016/wordml/cid" xmlns:w16="http://schemas.microsoft.com/office/word/2018/wordml" xmlns:w16sdtdh="http://schemas.microsoft.com/office/word/2020/wordml/sdtdatahash" xmlns:w16se="http://schemas.microsoft.com/office/word/2015/wordml/symex" xmlns:wpg="http://schemas.microsoft.com/office/word/2010/wordprocessingGroup" xmlns:wpi="http://schemas.microsoft.com/office/word/2010/wordprocessingInk" xmlns:wne="http://schemas.microsoft.com/office/word/2006/wordml" xmlns:wps="http://schemas.microsoft.com/office/word/2010/wordprocessingShape" mc:Ignorable="w14 w15 w16se w16cid w16 w16cex w16sdtdh wp14">
+<w:numbering xmlns:wpc="http://schemas.microsoft.com/office/word/2010/wordprocessingCanvas" xmlns:cx="http://schemas.microsoft.com/office/drawing/2014/chartex" xmlns:cx1="http://schemas.microsoft.com/office/drawing/2015/9/8/chartex" xmlns:cx2="http://schemas.microsoft.com/office/drawing/2015/10/21/chartex" xmlns:cx3="http://schemas.microsoft.com/office/drawing/2016/5/9/chartex" xmlns:cx4="http://schemas.microsoft.com/office/drawing/2016/5/10/chartex" xmlns:cx5="http://schemas.microsoft.com/office/drawing/2016/5/11/chartex" xmlns:cx6="http://schemas.microsoft.com/office/drawing/2016/5/12/chartex" xmlns:cx7="http://schemas.microsoft.com/office/drawing/2016/5/13/chartex" xmlns:cx8="http://schemas.microsoft.com/office/drawing/2016/5/14/chartex" xmlns:mc="http://schemas.openxmlformats.org/markup-compatibility/2006" xmlns:aink="http://schemas.microsoft.com/office/drawing/2016/ink" xmlns:am3d="http://schemas.microsoft.com/office/drawing/2017/model3d" xmlns:o="urn:schemas-microsoft-com:office:office" xmlns:oel="http://schemas.microsoft.com/office/2019/extlst" xmlns:r="http://schemas.openxmlformats.org/officeDocument/2006/relationships" xmlns:m="http://schemas.openxmlformats.org/officeDocument/2006/math" xmlns:v="urn:schemas-microsoft-com:vml" xmlns:wp14="http://schemas.microsoft.com/office/word/2010/wordprocessingDrawing" xmlns:wp="http://schemas.openxmlformats.org/drawingml/2006/wordprocessingDrawing" xmlns:w10="urn:schemas-microsoft-com:office:word" xmlns:w="http://schemas.openxmlformats.org/wordprocessingml/2006/main" xmlns:w14="http://schemas.microsoft.com/office/word/2010/wordml" xmlns:w15="http://schemas.microsoft.com/office/word/2012/wordml" xmlns:w16cex="http://schemas.microsoft.com/office/word/2018/wordml/cex" xmlns:w16cid="http://schemas.microsoft.com/office/word/2016/wordml/cid" xmlns:w16="http://schemas.microsoft.com/office/word/2018/wordml" xmlns:w16du="http://schemas.microsoft.com/office/word/2023/wordml/word16du" xmlns:w16sdtdh="http://schemas.microsoft.com/office/word/2020/wordml/sdtdatahash" xmlns:w16se="http://schemas.microsoft.com/office/word/2015/wordml/symex" xmlns:wpg="http://schemas.microsoft.com/office/word/2010/wordprocessingGroup" xmlns:wpi="http://schemas.microsoft.com/office/word/2010/wordprocessingInk" xmlns:wne="http://schemas.microsoft.com/office/word/2006/wordml" xmlns:wps="http://schemas.microsoft.com/office/word/2010/wordprocessingShape" mc:Ignorable="w14 w15 w16se w16cid w16 w16cex w16sdtdh wp14">
   <w:abstractNum w:abstractNumId="0" w15:restartNumberingAfterBreak="0">
     <w:nsid w:val="082F2C7B"/>
     <w:multiLevelType w:val="hybridMultilevel"/>
@@ -5388,6 +5352,18 @@
       <w:shd w:val="clear" w:color="auto" w:fill="E1DFDD"/>
     </w:rPr>
   </w:style>
+  <w:style w:type="character" w:styleId="UnresolvedMention">
+    <w:name w:val="Unresolved Mention"/>
+    <w:basedOn w:val="DefaultParagraphFont"/>
+    <w:uiPriority w:val="99"/>
+    <w:semiHidden/>
+    <w:unhideWhenUsed/>
+    <w:rsid w:val="00663049"/>
+    <w:rPr>
+      <w:color w:val="605E5C"/>
+      <w:shd w:val="clear" w:color="auto" w:fill="E1DFDD"/>
+    </w:rPr>
+  </w:style>
 </w:styles>
 </file>
 
@@ -5677,11 +5653,7 @@
 </file>
 
 <file path=customXml/item1.xml><?xml version="1.0" encoding="utf-8"?>
-<p:properties xmlns:p="http://schemas.microsoft.com/office/2006/metadata/properties" xmlns:xsi="http://www.w3.org/2001/XMLSchema-instance" xmlns:pc="http://schemas.microsoft.com/office/infopath/2007/PartnerControls">
-  <documentManagement>
-    <data xmlns="29131337-9f48-4dd8-8094-a140ac1e3b23" xsi:nil="true"/>
-  </documentManagement>
-</p:properties>
+<b:Sources xmlns:b="http://schemas.openxmlformats.org/officeDocument/2006/bibliography" xmlns="http://schemas.openxmlformats.org/officeDocument/2006/bibliography" SelectedStyle="\APA.XSL" StyleName="APA"/>
 </file>
 
 <file path=customXml/item2.xml><?xml version="1.0" encoding="utf-8"?>
@@ -5694,10 +5666,46 @@
 </file>
 
 <file path=customXml/item3.xml><?xml version="1.0" encoding="utf-8"?>
-<b:Sources xmlns:b="http://schemas.openxmlformats.org/officeDocument/2006/bibliography" xmlns="http://schemas.openxmlformats.org/officeDocument/2006/bibliography" SelectedStyle="\APA.XSL" StyleName="APA"/>
+<p:properties xmlns:p="http://schemas.microsoft.com/office/2006/metadata/properties" xmlns:xsi="http://www.w3.org/2001/XMLSchema-instance" xmlns:pc="http://schemas.microsoft.com/office/infopath/2007/PartnerControls">
+  <documentManagement>
+    <data xmlns="29131337-9f48-4dd8-8094-a140ac1e3b23" xsi:nil="true"/>
+  </documentManagement>
+</p:properties>
 </file>
 
 <file path=customXml/item4.xml><?xml version="1.0" encoding="utf-8"?>
+<f:fields xmlns:f="http://schemas.fabasoft.com/folio/2007/fields">
+  <f:record>
+    <f:field ref="objname" par="" text="AMA_Protocolo_CMD_Assinatura_Públicos" edit="true"/>
+    <f:field ref="objsubject" par="" text="" edit="true"/>
+    <f:field ref="objcreatedby" par="" text="Joana Pires"/>
+    <f:field ref="objcreatedat" par="" date="2022-01-11T14:44:46" text="11/01/2022 14:44:46"/>
+    <f:field ref="objchangedby" par="" text="Joana Pires"/>
+    <f:field ref="objmodifiedat" par="" date="2022-01-11T14:44:46" text="11/01/2022 14:44:46"/>
+    <f:field ref="doc_FSCFOLIO_1_1001_FieldDocumentNumber" par="" text=""/>
+    <f:field ref="doc_FSCFOLIO_1_1001_FieldSubject" par="" text="" edit="true"/>
+    <f:field ref="FSCFOLIO_1_1001_FieldCurrentUser" par="" text="Joana Pires"/>
+    <f:field ref="CCAPRECONFIG_15_1001_Objektname" par="" text="AMA_Protocolo_CMD_Assinatura_Públicos" edit="true"/>
+    <f:field ref="CCAPRECONFIG_15_1001_Objektname" par="" text="AMA_Protocolo_CMD_Assinatura_Públicos" edit="true"/>
+  </f:record>
+  <f:display par="" text="General">
+    <f:field ref="objname" text="Nome"/>
+    <f:field ref="objsubject" text="Assunto"/>
+    <f:field ref="objcreatedby" text="Criado por"/>
+    <f:field ref="objcreatedat" text="Criado em/às"/>
+    <f:field ref="objchangedby" text="Última alteração por"/>
+    <f:field ref="objmodifiedat" text="Última alteração em/às"/>
+    <f:field ref="FSCFOLIO_1_1001_FieldCurrentUser" text="Utilizador actual"/>
+    <f:field ref="CCAPRECONFIG_15_1001_Objektname" text="Objektname"/>
+  </f:display>
+  <f:display par="" text="Carta em série">
+    <f:field ref="doc_FSCFOLIO_1_1001_FieldDocumentNumber" text="Número do documento"/>
+    <f:field ref="doc_FSCFOLIO_1_1001_FieldSubject" text="Assunto"/>
+  </f:display>
+</f:fields>
+</file>
+
+<file path=customXml/item5.xml><?xml version="1.0" encoding="utf-8"?>
 <ct:contentTypeSchema xmlns:ct="http://schemas.microsoft.com/office/2006/metadata/contentType" xmlns:ma="http://schemas.microsoft.com/office/2006/metadata/properties/metaAttributes" ct:_="" ma:_="" ma:contentTypeName="Documento" ma:contentTypeID="0x0101005B33CE0989C7C04FAC1059BFCF2AA9C9" ma:contentTypeVersion="14" ma:contentTypeDescription="Criar um novo documento." ma:contentTypeScope="" ma:versionID="2f27cae19dc185c1260321b980e026bf">
   <xsd:schema xmlns:xsd="http://www.w3.org/2001/XMLSchema" xmlns:xs="http://www.w3.org/2001/XMLSchema" xmlns:p="http://schemas.microsoft.com/office/2006/metadata/properties" xmlns:ns2="29131337-9f48-4dd8-8094-a140ac1e3b23" xmlns:ns3="ee0d3de4-1e47-4168-94db-bd82c32bb80b" targetNamespace="http://schemas.microsoft.com/office/2006/metadata/properties" ma:root="true" ma:fieldsID="63e377bac47ae5fb7365d68064dfa1b1" ns2:_="" ns3:_="">
     <xsd:import namespace="29131337-9f48-4dd8-8094-a140ac1e3b23"/>
@@ -5926,44 +5934,10 @@
 </ct:contentTypeSchema>
 </file>
 
-<file path=customXml/item5.xml><?xml version="1.0" encoding="utf-8"?>
-<f:fields xmlns:f="http://schemas.fabasoft.com/folio/2007/fields">
-  <f:record>
-    <f:field ref="objname" par="" text="AMA_Protocolo_CMD_Assinatura_Públicos" edit="true"/>
-    <f:field ref="objsubject" par="" text="" edit="true"/>
-    <f:field ref="objcreatedby" par="" text="Joana Pires"/>
-    <f:field ref="objcreatedat" par="" date="2022-01-11T14:44:46" text="11/01/2022 14:44:46"/>
-    <f:field ref="objchangedby" par="" text="Joana Pires"/>
-    <f:field ref="objmodifiedat" par="" date="2022-01-11T14:44:46" text="11/01/2022 14:44:46"/>
-    <f:field ref="doc_FSCFOLIO_1_1001_FieldDocumentNumber" par="" text=""/>
-    <f:field ref="doc_FSCFOLIO_1_1001_FieldSubject" par="" text="" edit="true"/>
-    <f:field ref="FSCFOLIO_1_1001_FieldCurrentUser" par="" text="Joana Pires"/>
-    <f:field ref="CCAPRECONFIG_15_1001_Objektname" par="" text="AMA_Protocolo_CMD_Assinatura_Públicos" edit="true"/>
-    <f:field ref="CCAPRECONFIG_15_1001_Objektname" par="" text="AMA_Protocolo_CMD_Assinatura_Públicos" edit="true"/>
-  </f:record>
-  <f:display par="" text="General">
-    <f:field ref="objname" text="Nome"/>
-    <f:field ref="objsubject" text="Assunto"/>
-    <f:field ref="objcreatedby" text="Criado por"/>
-    <f:field ref="objcreatedat" text="Criado em/às"/>
-    <f:field ref="objchangedby" text="Última alteração por"/>
-    <f:field ref="objmodifiedat" text="Última alteração em/às"/>
-    <f:field ref="FSCFOLIO_1_1001_FieldCurrentUser" text="Utilizador actual"/>
-    <f:field ref="CCAPRECONFIG_15_1001_Objektname" text="Objektname"/>
-  </f:display>
-  <f:display par="" text="Carta em série">
-    <f:field ref="doc_FSCFOLIO_1_1001_FieldDocumentNumber" text="Número do documento"/>
-    <f:field ref="doc_FSCFOLIO_1_1001_FieldSubject" text="Assunto"/>
-  </f:display>
-</f:fields>
-</file>
-
 <file path=customXml/itemProps1.xml><?xml version="1.0" encoding="utf-8"?>
-<ds:datastoreItem xmlns:ds="http://schemas.openxmlformats.org/officeDocument/2006/customXml" ds:itemID="{F4749F79-0218-42D6-A390-B97991C2A4D2}">
+<ds:datastoreItem xmlns:ds="http://schemas.openxmlformats.org/officeDocument/2006/customXml" ds:itemID="{954AA9D0-9D91-4705-BCB3-34DBA33685B1}">
   <ds:schemaRefs>
-    <ds:schemaRef ds:uri="http://schemas.microsoft.com/office/2006/metadata/properties"/>
-    <ds:schemaRef ds:uri="http://schemas.microsoft.com/office/infopath/2007/PartnerControls"/>
-    <ds:schemaRef ds:uri="29131337-9f48-4dd8-8094-a140ac1e3b23"/>
+    <ds:schemaRef ds:uri="http://schemas.openxmlformats.org/officeDocument/2006/bibliography"/>
   </ds:schemaRefs>
 </ds:datastoreItem>
 </file>
@@ -5977,14 +5951,24 @@
 </file>
 
 <file path=customXml/itemProps3.xml><?xml version="1.0" encoding="utf-8"?>
-<ds:datastoreItem xmlns:ds="http://schemas.openxmlformats.org/officeDocument/2006/customXml" ds:itemID="{954AA9D0-9D91-4705-BCB3-34DBA33685B1}">
+<ds:datastoreItem xmlns:ds="http://schemas.openxmlformats.org/officeDocument/2006/customXml" ds:itemID="{F4749F79-0218-42D6-A390-B97991C2A4D2}">
   <ds:schemaRefs>
-    <ds:schemaRef ds:uri="http://schemas.openxmlformats.org/officeDocument/2006/bibliography"/>
+    <ds:schemaRef ds:uri="http://schemas.microsoft.com/office/2006/metadata/properties"/>
+    <ds:schemaRef ds:uri="http://schemas.microsoft.com/office/infopath/2007/PartnerControls"/>
+    <ds:schemaRef ds:uri="29131337-9f48-4dd8-8094-a140ac1e3b23"/>
   </ds:schemaRefs>
 </ds:datastoreItem>
 </file>
 
 <file path=customXml/itemProps4.xml><?xml version="1.0" encoding="utf-8"?>
+<ds:datastoreItem xmlns:ds="http://schemas.openxmlformats.org/officeDocument/2006/customXml" ds:itemID="{4E8A9591-F074-446B-902F-511FF79C122F}">
+  <ds:schemaRefs>
+    <ds:schemaRef ds:uri="http://schemas.fabasoft.com/folio/2007/fields"/>
+  </ds:schemaRefs>
+</ds:datastoreItem>
+</file>
+
+<file path=customXml/itemProps5.xml><?xml version="1.0" encoding="utf-8"?>
 <ds:datastoreItem xmlns:ds="http://schemas.openxmlformats.org/officeDocument/2006/customXml" ds:itemID="{24A174DC-D082-4064-840E-D7E18A9BDC0F}">
   <ds:schemaRefs>
     <ds:schemaRef ds:uri="http://schemas.microsoft.com/office/2006/metadata/contentType"/>
@@ -6001,12 +5985,4 @@
     <ds:schemaRef ds:uri="http://schemas.microsoft.com/internal/obd"/>
   </ds:schemaRefs>
 </ds:datastoreItem>
-</file>
-
-<file path=customXml/itemProps5.xml><?xml version="1.0" encoding="utf-8"?>
-<ds:datastoreItem xmlns:ds="http://schemas.openxmlformats.org/officeDocument/2006/customXml" ds:itemID="{4E8A9591-F074-446B-902F-511FF79C122F}">
-  <ds:schemaRefs>
-    <ds:schemaRef ds:uri="http://schemas.fabasoft.com/folio/2007/fields"/>
-  </ds:schemaRefs>
-</ds:datastoreItem>
 </file>
--- a/protocolos_minutas/AMA_Protocolo_CMD_Assinatura_Publicos.docx
+++ b/protocolos_minutas/AMA_Protocolo_CMD_Assinatura_Publicos.docx
@@ -1,6 +1,6 @@
 
 <file path=word/document.xml><?xml version="1.0" encoding="utf-8"?>
-<w:document xmlns:wpc="http://schemas.microsoft.com/office/word/2010/wordprocessingCanvas" xmlns:cx="http://schemas.microsoft.com/office/drawing/2014/chartex" xmlns:cx1="http://schemas.microsoft.com/office/drawing/2015/9/8/chartex" xmlns:cx2="http://schemas.microsoft.com/office/drawing/2015/10/21/chartex" xmlns:cx3="http://schemas.microsoft.com/office/drawing/2016/5/9/chartex" xmlns:cx4="http://schemas.microsoft.com/office/drawing/2016/5/10/chartex" xmlns:cx5="http://schemas.microsoft.com/office/drawing/2016/5/11/chartex" xmlns:cx6="http://schemas.microsoft.com/office/drawing/2016/5/12/chartex" xmlns:cx7="http://schemas.microsoft.com/office/drawing/2016/5/13/chartex" xmlns:cx8="http://schemas.microsoft.com/office/drawing/2016/5/14/chartex" xmlns:mc="http://schemas.openxmlformats.org/markup-compatibility/2006" xmlns:aink="http://schemas.microsoft.com/office/drawing/2016/ink" xmlns:am3d="http://schemas.microsoft.com/office/drawing/2017/model3d" xmlns:o="urn:schemas-microsoft-com:office:office" xmlns:oel="http://schemas.microsoft.com/office/2019/extlst" xmlns:r="http://schemas.openxmlformats.org/officeDocument/2006/relationships" xmlns:m="http://schemas.openxmlformats.org/officeDocument/2006/math" xmlns:v="urn:schemas-microsoft-com:vml" xmlns:wp14="http://schemas.microsoft.com/office/word/2010/wordprocessingDrawing" xmlns:wp="http://schemas.openxmlformats.org/drawingml/2006/wordprocessingDrawing" xmlns:w10="urn:schemas-microsoft-com:office:word" xmlns:w="http://schemas.openxmlformats.org/wordprocessingml/2006/main" xmlns:w14="http://schemas.microsoft.com/office/word/2010/wordml" xmlns:w15="http://schemas.microsoft.com/office/word/2012/wordml" xmlns:w16cex="http://schemas.microsoft.com/office/word/2018/wordml/cex" xmlns:w16cid="http://schemas.microsoft.com/office/word/2016/wordml/cid" xmlns:w16="http://schemas.microsoft.com/office/word/2018/wordml" xmlns:w16du="http://schemas.microsoft.com/office/word/2023/wordml/word16du" xmlns:w16sdtdh="http://schemas.microsoft.com/office/word/2020/wordml/sdtdatahash" xmlns:w16se="http://schemas.microsoft.com/office/word/2015/wordml/symex" xmlns:wpg="http://schemas.microsoft.com/office/word/2010/wordprocessingGroup" xmlns:wpi="http://schemas.microsoft.com/office/word/2010/wordprocessingInk" xmlns:wne="http://schemas.microsoft.com/office/word/2006/wordml" xmlns:wps="http://schemas.microsoft.com/office/word/2010/wordprocessingShape" mc:Ignorable="w14 w15 w16se w16cid w16 w16cex w16sdtdh wp14">
+<w:document xmlns:wpc="http://schemas.microsoft.com/office/word/2010/wordprocessingCanvas" xmlns:cx="http://schemas.microsoft.com/office/drawing/2014/chartex" xmlns:cx1="http://schemas.microsoft.com/office/drawing/2015/9/8/chartex" xmlns:cx2="http://schemas.microsoft.com/office/drawing/2015/10/21/chartex" xmlns:cx3="http://schemas.microsoft.com/office/drawing/2016/5/9/chartex" xmlns:cx4="http://schemas.microsoft.com/office/drawing/2016/5/10/chartex" xmlns:cx5="http://schemas.microsoft.com/office/drawing/2016/5/11/chartex" xmlns:cx6="http://schemas.microsoft.com/office/drawing/2016/5/12/chartex" xmlns:cx7="http://schemas.microsoft.com/office/drawing/2016/5/13/chartex" xmlns:cx8="http://schemas.microsoft.com/office/drawing/2016/5/14/chartex" xmlns:mc="http://schemas.openxmlformats.org/markup-compatibility/2006" xmlns:aink="http://schemas.microsoft.com/office/drawing/2016/ink" xmlns:am3d="http://schemas.microsoft.com/office/drawing/2017/model3d" xmlns:o="urn:schemas-microsoft-com:office:office" xmlns:oel="http://schemas.microsoft.com/office/2019/extlst" xmlns:r="http://schemas.openxmlformats.org/officeDocument/2006/relationships" xmlns:m="http://schemas.openxmlformats.org/officeDocument/2006/math" xmlns:v="urn:schemas-microsoft-com:vml" xmlns:wp14="http://schemas.microsoft.com/office/word/2010/wordprocessingDrawing" xmlns:wp="http://schemas.openxmlformats.org/drawingml/2006/wordprocessingDrawing" xmlns:w10="urn:schemas-microsoft-com:office:word" xmlns:w="http://schemas.openxmlformats.org/wordprocessingml/2006/main" xmlns:w14="http://schemas.microsoft.com/office/word/2010/wordml" xmlns:w15="http://schemas.microsoft.com/office/word/2012/wordml" xmlns:w16cex="http://schemas.microsoft.com/office/word/2018/wordml/cex" xmlns:w16cid="http://schemas.microsoft.com/office/word/2016/wordml/cid" xmlns:w16="http://schemas.microsoft.com/office/word/2018/wordml" xmlns:w16sdtdh="http://schemas.microsoft.com/office/word/2020/wordml/sdtdatahash" xmlns:w16se="http://schemas.microsoft.com/office/word/2015/wordml/symex" xmlns:wpg="http://schemas.microsoft.com/office/word/2010/wordprocessingGroup" xmlns:wpi="http://schemas.microsoft.com/office/word/2010/wordprocessingInk" xmlns:wne="http://schemas.microsoft.com/office/word/2006/wordml" xmlns:wps="http://schemas.microsoft.com/office/word/2010/wordprocessingShape" mc:Ignorable="w14 w15 w16se w16cid w16 w16cex w16sdtdh wp14">
   <w:body>
     <w:p>
       <w:pPr>
@@ -1432,7 +1432,7 @@
           <w:rPr>
             <w:rStyle w:val="Hyperlink"/>
           </w:rPr>
-          <w:t>protocolo@ama.gov.pt</w:t>
+          <w:t>protocolos@ama.gov.pt</w:t>
         </w:r>
       </w:hyperlink>
     </w:p>
@@ -2232,7 +2232,7 @@
 </file>
 
 <file path=word/endnotes.xml><?xml version="1.0" encoding="utf-8"?>
-<w:endnotes xmlns:wpc="http://schemas.microsoft.com/office/word/2010/wordprocessingCanvas" xmlns:cx="http://schemas.microsoft.com/office/drawing/2014/chartex" xmlns:cx1="http://schemas.microsoft.com/office/drawing/2015/9/8/chartex" xmlns:cx2="http://schemas.microsoft.com/office/drawing/2015/10/21/chartex" xmlns:cx3="http://schemas.microsoft.com/office/drawing/2016/5/9/chartex" xmlns:cx4="http://schemas.microsoft.com/office/drawing/2016/5/10/chartex" xmlns:cx5="http://schemas.microsoft.com/office/drawing/2016/5/11/chartex" xmlns:cx6="http://schemas.microsoft.com/office/drawing/2016/5/12/chartex" xmlns:cx7="http://schemas.microsoft.com/office/drawing/2016/5/13/chartex" xmlns:cx8="http://schemas.microsoft.com/office/drawing/2016/5/14/chartex" xmlns:mc="http://schemas.openxmlformats.org/markup-compatibility/2006" xmlns:aink="http://schemas.microsoft.com/office/drawing/2016/ink" xmlns:am3d="http://schemas.microsoft.com/office/drawing/2017/model3d" xmlns:o="urn:schemas-microsoft-com:office:office" xmlns:oel="http://schemas.microsoft.com/office/2019/extlst" xmlns:r="http://schemas.openxmlformats.org/officeDocument/2006/relationships" xmlns:m="http://schemas.openxmlformats.org/officeDocument/2006/math" xmlns:v="urn:schemas-microsoft-com:vml" xmlns:wp14="http://schemas.microsoft.com/office/word/2010/wordprocessingDrawing" xmlns:wp="http://schemas.openxmlformats.org/drawingml/2006/wordprocessingDrawing" xmlns:w10="urn:schemas-microsoft-com:office:word" xmlns:w="http://schemas.openxmlformats.org/wordprocessingml/2006/main" xmlns:w14="http://schemas.microsoft.com/office/word/2010/wordml" xmlns:w15="http://schemas.microsoft.com/office/word/2012/wordml" xmlns:w16cex="http://schemas.microsoft.com/office/word/2018/wordml/cex" xmlns:w16cid="http://schemas.microsoft.com/office/word/2016/wordml/cid" xmlns:w16="http://schemas.microsoft.com/office/word/2018/wordml" xmlns:w16du="http://schemas.microsoft.com/office/word/2023/wordml/word16du" xmlns:w16sdtdh="http://schemas.microsoft.com/office/word/2020/wordml/sdtdatahash" xmlns:w16se="http://schemas.microsoft.com/office/word/2015/wordml/symex" xmlns:wpg="http://schemas.microsoft.com/office/word/2010/wordprocessingGroup" xmlns:wpi="http://schemas.microsoft.com/office/word/2010/wordprocessingInk" xmlns:wne="http://schemas.microsoft.com/office/word/2006/wordml" xmlns:wps="http://schemas.microsoft.com/office/word/2010/wordprocessingShape" mc:Ignorable="w14 w15 w16se w16cid w16 w16cex w16sdtdh wp14">
+<w:endnotes xmlns:wpc="http://schemas.microsoft.com/office/word/2010/wordprocessingCanvas" xmlns:cx="http://schemas.microsoft.com/office/drawing/2014/chartex" xmlns:cx1="http://schemas.microsoft.com/office/drawing/2015/9/8/chartex" xmlns:cx2="http://schemas.microsoft.com/office/drawing/2015/10/21/chartex" xmlns:cx3="http://schemas.microsoft.com/office/drawing/2016/5/9/chartex" xmlns:cx4="http://schemas.microsoft.com/office/drawing/2016/5/10/chartex" xmlns:cx5="http://schemas.microsoft.com/office/drawing/2016/5/11/chartex" xmlns:cx6="http://schemas.microsoft.com/office/drawing/2016/5/12/chartex" xmlns:cx7="http://schemas.microsoft.com/office/drawing/2016/5/13/chartex" xmlns:cx8="http://schemas.microsoft.com/office/drawing/2016/5/14/chartex" xmlns:mc="http://schemas.openxmlformats.org/markup-compatibility/2006" xmlns:aink="http://schemas.microsoft.com/office/drawing/2016/ink" xmlns:am3d="http://schemas.microsoft.com/office/drawing/2017/model3d" xmlns:o="urn:schemas-microsoft-com:office:office" xmlns:oel="http://schemas.microsoft.com/office/2019/extlst" xmlns:r="http://schemas.openxmlformats.org/officeDocument/2006/relationships" xmlns:m="http://schemas.openxmlformats.org/officeDocument/2006/math" xmlns:v="urn:schemas-microsoft-com:vml" xmlns:wp14="http://schemas.microsoft.com/office/word/2010/wordprocessingDrawing" xmlns:wp="http://schemas.openxmlformats.org/drawingml/2006/wordprocessingDrawing" xmlns:w10="urn:schemas-microsoft-com:office:word" xmlns:w="http://schemas.openxmlformats.org/wordprocessingml/2006/main" xmlns:w14="http://schemas.microsoft.com/office/word/2010/wordml" xmlns:w15="http://schemas.microsoft.com/office/word/2012/wordml" xmlns:w16cex="http://schemas.microsoft.com/office/word/2018/wordml/cex" xmlns:w16cid="http://schemas.microsoft.com/office/word/2016/wordml/cid" xmlns:w16="http://schemas.microsoft.com/office/word/2018/wordml" xmlns:w16sdtdh="http://schemas.microsoft.com/office/word/2020/wordml/sdtdatahash" xmlns:w16se="http://schemas.microsoft.com/office/word/2015/wordml/symex" xmlns:wpg="http://schemas.microsoft.com/office/word/2010/wordprocessingGroup" xmlns:wpi="http://schemas.microsoft.com/office/word/2010/wordprocessingInk" xmlns:wne="http://schemas.microsoft.com/office/word/2006/wordml" xmlns:wps="http://schemas.microsoft.com/office/word/2010/wordprocessingShape" mc:Ignorable="w14 w15 w16se w16cid w16 w16cex w16sdtdh wp14">
   <w:endnote w:type="separator" w:id="-1">
     <w:p>
       <w:pPr>
@@ -2257,7 +2257,7 @@
 </file>
 
 <file path=word/footer1.xml><?xml version="1.0" encoding="utf-8"?>
-<w:ftr xmlns:wpc="http://schemas.microsoft.com/office/word/2010/wordprocessingCanvas" xmlns:cx="http://schemas.microsoft.com/office/drawing/2014/chartex" xmlns:cx1="http://schemas.microsoft.com/office/drawing/2015/9/8/chartex" xmlns:cx2="http://schemas.microsoft.com/office/drawing/2015/10/21/chartex" xmlns:cx3="http://schemas.microsoft.com/office/drawing/2016/5/9/chartex" xmlns:cx4="http://schemas.microsoft.com/office/drawing/2016/5/10/chartex" xmlns:cx5="http://schemas.microsoft.com/office/drawing/2016/5/11/chartex" xmlns:cx6="http://schemas.microsoft.com/office/drawing/2016/5/12/chartex" xmlns:cx7="http://schemas.microsoft.com/office/drawing/2016/5/13/chartex" xmlns:cx8="http://schemas.microsoft.com/office/drawing/2016/5/14/chartex" xmlns:mc="http://schemas.openxmlformats.org/markup-compatibility/2006" xmlns:aink="http://schemas.microsoft.com/office/drawing/2016/ink" xmlns:am3d="http://schemas.microsoft.com/office/drawing/2017/model3d" xmlns:o="urn:schemas-microsoft-com:office:office" xmlns:oel="http://schemas.microsoft.com/office/2019/extlst" xmlns:r="http://schemas.openxmlformats.org/officeDocument/2006/relationships" xmlns:m="http://schemas.openxmlformats.org/officeDocument/2006/math" xmlns:v="urn:schemas-microsoft-com:vml" xmlns:wp14="http://schemas.microsoft.com/office/word/2010/wordprocessingDrawing" xmlns:wp="http://schemas.openxmlformats.org/drawingml/2006/wordprocessingDrawing" xmlns:w10="urn:schemas-microsoft-com:office:word" xmlns:w="http://schemas.openxmlformats.org/wordprocessingml/2006/main" xmlns:w14="http://schemas.microsoft.com/office/word/2010/wordml" xmlns:w15="http://schemas.microsoft.com/office/word/2012/wordml" xmlns:w16cex="http://schemas.microsoft.com/office/word/2018/wordml/cex" xmlns:w16cid="http://schemas.microsoft.com/office/word/2016/wordml/cid" xmlns:w16="http://schemas.microsoft.com/office/word/2018/wordml" xmlns:w16du="http://schemas.microsoft.com/office/word/2023/wordml/word16du" xmlns:w16sdtdh="http://schemas.microsoft.com/office/word/2020/wordml/sdtdatahash" xmlns:w16se="http://schemas.microsoft.com/office/word/2015/wordml/symex" xmlns:wpg="http://schemas.microsoft.com/office/word/2010/wordprocessingGroup" xmlns:wpi="http://schemas.microsoft.com/office/word/2010/wordprocessingInk" xmlns:wne="http://schemas.microsoft.com/office/word/2006/wordml" xmlns:wps="http://schemas.microsoft.com/office/word/2010/wordprocessingShape" mc:Ignorable="w14 w15 w16se w16cid w16 w16cex w16sdtdh wp14">
+<w:ftr xmlns:wpc="http://schemas.microsoft.com/office/word/2010/wordprocessingCanvas" xmlns:cx="http://schemas.microsoft.com/office/drawing/2014/chartex" xmlns:cx1="http://schemas.microsoft.com/office/drawing/2015/9/8/chartex" xmlns:cx2="http://schemas.microsoft.com/office/drawing/2015/10/21/chartex" xmlns:cx3="http://schemas.microsoft.com/office/drawing/2016/5/9/chartex" xmlns:cx4="http://schemas.microsoft.com/office/drawing/2016/5/10/chartex" xmlns:cx5="http://schemas.microsoft.com/office/drawing/2016/5/11/chartex" xmlns:cx6="http://schemas.microsoft.com/office/drawing/2016/5/12/chartex" xmlns:cx7="http://schemas.microsoft.com/office/drawing/2016/5/13/chartex" xmlns:cx8="http://schemas.microsoft.com/office/drawing/2016/5/14/chartex" xmlns:mc="http://schemas.openxmlformats.org/markup-compatibility/2006" xmlns:aink="http://schemas.microsoft.com/office/drawing/2016/ink" xmlns:am3d="http://schemas.microsoft.com/office/drawing/2017/model3d" xmlns:o="urn:schemas-microsoft-com:office:office" xmlns:oel="http://schemas.microsoft.com/office/2019/extlst" xmlns:r="http://schemas.openxmlformats.org/officeDocument/2006/relationships" xmlns:m="http://schemas.openxmlformats.org/officeDocument/2006/math" xmlns:v="urn:schemas-microsoft-com:vml" xmlns:wp14="http://schemas.microsoft.com/office/word/2010/wordprocessingDrawing" xmlns:wp="http://schemas.openxmlformats.org/drawingml/2006/wordprocessingDrawing" xmlns:w10="urn:schemas-microsoft-com:office:word" xmlns:w="http://schemas.openxmlformats.org/wordprocessingml/2006/main" xmlns:w14="http://schemas.microsoft.com/office/word/2010/wordml" xmlns:w15="http://schemas.microsoft.com/office/word/2012/wordml" xmlns:w16cex="http://schemas.microsoft.com/office/word/2018/wordml/cex" xmlns:w16cid="http://schemas.microsoft.com/office/word/2016/wordml/cid" xmlns:w16="http://schemas.microsoft.com/office/word/2018/wordml" xmlns:w16sdtdh="http://schemas.microsoft.com/office/word/2020/wordml/sdtdatahash" xmlns:w16se="http://schemas.microsoft.com/office/word/2015/wordml/symex" xmlns:wpg="http://schemas.microsoft.com/office/word/2010/wordprocessingGroup" xmlns:wpi="http://schemas.microsoft.com/office/word/2010/wordprocessingInk" xmlns:wne="http://schemas.microsoft.com/office/word/2006/wordml" xmlns:wps="http://schemas.microsoft.com/office/word/2010/wordprocessingShape" mc:Ignorable="w14 w15 w16se w16cid w16 w16cex w16sdtdh wp14">
   <w:p>
     <w:pPr>
       <w:spacing w:after="0" w:line="240" w:lineRule="auto"/>
@@ -2335,7 +2335,7 @@
             </wp:anchor>
           </w:drawing>
         </mc:Choice>
-        <mc:Fallback xmlns:a="http://schemas.openxmlformats.org/drawingml/2006/main">
+        <mc:Fallback xmlns:a="http://schemas.openxmlformats.org/drawingml/2006/main" xmlns:w16du="http://schemas.microsoft.com/office/word/2023/wordml/word16du">
           <w:pict w14:anchorId="635E36E5">
             <v:line id="Straight Connector 18" style="position:absolute;z-index:251671552;visibility:visible;mso-wrap-style:square;mso-width-percent:0;mso-height-percent:0;mso-wrap-distance-left:9pt;mso-wrap-distance-top:-3e-5mm;mso-wrap-distance-right:9pt;mso-wrap-distance-bottom:-3e-5mm;mso-position-horizontal:absolute;mso-position-horizontal-relative:text;mso-position-vertical:absolute;mso-position-vertical-relative:text;mso-width-percent:0;mso-height-percent:0;mso-width-relative:margin;mso-height-relative:page" o:spid="_x0000_s1026" strokeweight=".25pt" from="-13.05pt,5.3pt" to="462.25pt,5.3pt" w14:anchorId="523C5827" o:gfxdata="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">
               <o:lock v:ext="edit" shapetype="f"/>
@@ -2436,7 +2436,7 @@
             </wp:anchor>
           </w:drawing>
         </mc:Choice>
-        <mc:Fallback>
+        <mc:Fallback xmlns:w16du="http://schemas.microsoft.com/office/word/2023/wordml/word16du">
           <w:pict>
             <v:shapetype w14:anchorId="52108AD9" id="_x0000_t202" coordsize="21600,21600" o:spt="202" path="m,l,21600r21600,l21600,xe">
               <v:stroke joinstyle="miter"/>
@@ -2699,7 +2699,7 @@
             </wp:anchor>
           </w:drawing>
         </mc:Choice>
-        <mc:Fallback>
+        <mc:Fallback xmlns:w16du="http://schemas.microsoft.com/office/word/2023/wordml/word16du">
           <w:pict>
             <v:shape w14:anchorId="08BD15FB" id="Text Box 2" o:spid="_x0000_s1027" type="#_x0000_t202" style="position:absolute;left:0;text-align:left;margin-left:243.75pt;margin-top:5.1pt;width:187.1pt;height:16.95pt;z-index:251674624;visibility:visible;mso-wrap-style:square;mso-width-percent:400;mso-height-percent:200;mso-wrap-distance-left:9pt;mso-wrap-distance-top:0;mso-wrap-distance-right:9pt;mso-wrap-distance-bottom:0;mso-position-horizontal:absolute;mso-position-horizontal-relative:text;mso-position-vertical:absolute;mso-position-vertical-relative:text;mso-width-percent:400;mso-height-percent:200;mso-width-relative:margin;mso-height-relative:margin;v-text-anchor:top" o:gfxdata="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" stroked="f">
               <v:textbox style="mso-fit-shape-to-text:t">
@@ -2875,7 +2875,7 @@
 </file>
 
 <file path=word/footer2.xml><?xml version="1.0" encoding="utf-8"?>
-<w:ftr xmlns:wpc="http://schemas.microsoft.com/office/word/2010/wordprocessingCanvas" xmlns:cx="http://schemas.microsoft.com/office/drawing/2014/chartex" xmlns:cx1="http://schemas.microsoft.com/office/drawing/2015/9/8/chartex" xmlns:cx2="http://schemas.microsoft.com/office/drawing/2015/10/21/chartex" xmlns:cx3="http://schemas.microsoft.com/office/drawing/2016/5/9/chartex" xmlns:cx4="http://schemas.microsoft.com/office/drawing/2016/5/10/chartex" xmlns:cx5="http://schemas.microsoft.com/office/drawing/2016/5/11/chartex" xmlns:cx6="http://schemas.microsoft.com/office/drawing/2016/5/12/chartex" xmlns:cx7="http://schemas.microsoft.com/office/drawing/2016/5/13/chartex" xmlns:cx8="http://schemas.microsoft.com/office/drawing/2016/5/14/chartex" xmlns:mc="http://schemas.openxmlformats.org/markup-compatibility/2006" xmlns:aink="http://schemas.microsoft.com/office/drawing/2016/ink" xmlns:am3d="http://schemas.microsoft.com/office/drawing/2017/model3d" xmlns:o="urn:schemas-microsoft-com:office:office" xmlns:oel="http://schemas.microsoft.com/office/2019/extlst" xmlns:r="http://schemas.openxmlformats.org/officeDocument/2006/relationships" xmlns:m="http://schemas.openxmlformats.org/officeDocument/2006/math" xmlns:v="urn:schemas-microsoft-com:vml" xmlns:wp14="http://schemas.microsoft.com/office/word/2010/wordprocessingDrawing" xmlns:wp="http://schemas.openxmlformats.org/drawingml/2006/wordprocessingDrawing" xmlns:w10="urn:schemas-microsoft-com:office:word" xmlns:w="http://schemas.openxmlformats.org/wordprocessingml/2006/main" xmlns:w14="http://schemas.microsoft.com/office/word/2010/wordml" xmlns:w15="http://schemas.microsoft.com/office/word/2012/wordml" xmlns:w16cex="http://schemas.microsoft.com/office/word/2018/wordml/cex" xmlns:w16cid="http://schemas.microsoft.com/office/word/2016/wordml/cid" xmlns:w16="http://schemas.microsoft.com/office/word/2018/wordml" xmlns:w16du="http://schemas.microsoft.com/office/word/2023/wordml/word16du" xmlns:w16sdtdh="http://schemas.microsoft.com/office/word/2020/wordml/sdtdatahash" xmlns:w16se="http://schemas.microsoft.com/office/word/2015/wordml/symex" xmlns:wpg="http://schemas.microsoft.com/office/word/2010/wordprocessingGroup" xmlns:wpi="http://schemas.microsoft.com/office/word/2010/wordprocessingInk" xmlns:wne="http://schemas.microsoft.com/office/word/2006/wordml" xmlns:wps="http://schemas.microsoft.com/office/word/2010/wordprocessingShape" mc:Ignorable="w14 w15 w16se w16cid w16 w16cex w16sdtdh wp14">
+<w:ftr xmlns:wpc="http://schemas.microsoft.com/office/word/2010/wordprocessingCanvas" xmlns:cx="http://schemas.microsoft.com/office/drawing/2014/chartex" xmlns:cx1="http://schemas.microsoft.com/office/drawing/2015/9/8/chartex" xmlns:cx2="http://schemas.microsoft.com/office/drawing/2015/10/21/chartex" xmlns:cx3="http://schemas.microsoft.com/office/drawing/2016/5/9/chartex" xmlns:cx4="http://schemas.microsoft.com/office/drawing/2016/5/10/chartex" xmlns:cx5="http://schemas.microsoft.com/office/drawing/2016/5/11/chartex" xmlns:cx6="http://schemas.microsoft.com/office/drawing/2016/5/12/chartex" xmlns:cx7="http://schemas.microsoft.com/office/drawing/2016/5/13/chartex" xmlns:cx8="http://schemas.microsoft.com/office/drawing/2016/5/14/chartex" xmlns:mc="http://schemas.openxmlformats.org/markup-compatibility/2006" xmlns:aink="http://schemas.microsoft.com/office/drawing/2016/ink" xmlns:am3d="http://schemas.microsoft.com/office/drawing/2017/model3d" xmlns:o="urn:schemas-microsoft-com:office:office" xmlns:oel="http://schemas.microsoft.com/office/2019/extlst" xmlns:r="http://schemas.openxmlformats.org/officeDocument/2006/relationships" xmlns:m="http://schemas.openxmlformats.org/officeDocument/2006/math" xmlns:v="urn:schemas-microsoft-com:vml" xmlns:wp14="http://schemas.microsoft.com/office/word/2010/wordprocessingDrawing" xmlns:wp="http://schemas.openxmlformats.org/drawingml/2006/wordprocessingDrawing" xmlns:w10="urn:schemas-microsoft-com:office:word" xmlns:w="http://schemas.openxmlformats.org/wordprocessingml/2006/main" xmlns:w14="http://schemas.microsoft.com/office/word/2010/wordml" xmlns:w15="http://schemas.microsoft.com/office/word/2012/wordml" xmlns:w16cex="http://schemas.microsoft.com/office/word/2018/wordml/cex" xmlns:w16cid="http://schemas.microsoft.com/office/word/2016/wordml/cid" xmlns:w16="http://schemas.microsoft.com/office/word/2018/wordml" xmlns:w16sdtdh="http://schemas.microsoft.com/office/word/2020/wordml/sdtdatahash" xmlns:w16se="http://schemas.microsoft.com/office/word/2015/wordml/symex" xmlns:wpg="http://schemas.microsoft.com/office/word/2010/wordprocessingGroup" xmlns:wpi="http://schemas.microsoft.com/office/word/2010/wordprocessingInk" xmlns:wne="http://schemas.microsoft.com/office/word/2006/wordml" xmlns:wps="http://schemas.microsoft.com/office/word/2010/wordprocessingShape" mc:Ignorable="w14 w15 w16se w16cid w16 w16cex w16sdtdh wp14">
   <w:p>
     <w:pPr>
       <w:spacing w:after="0" w:line="240" w:lineRule="auto"/>
@@ -2953,7 +2953,7 @@
             </wp:anchor>
           </w:drawing>
         </mc:Choice>
-        <mc:Fallback xmlns:a="http://schemas.openxmlformats.org/drawingml/2006/main">
+        <mc:Fallback xmlns:a="http://schemas.openxmlformats.org/drawingml/2006/main" xmlns:w16du="http://schemas.microsoft.com/office/word/2023/wordml/word16du">
           <w:pict w14:anchorId="1E1A80A0">
             <v:line id="Straight Connector 9" style="position:absolute;z-index:251664384;visibility:visible;mso-wrap-style:square;mso-width-percent:0;mso-height-percent:0;mso-wrap-distance-left:9pt;mso-wrap-distance-top:-3e-5mm;mso-wrap-distance-right:9pt;mso-wrap-distance-bottom:-3e-5mm;mso-position-horizontal:absolute;mso-position-horizontal-relative:text;mso-position-vertical:absolute;mso-position-vertical-relative:text;mso-width-percent:0;mso-height-percent:0;mso-width-relative:margin;mso-height-relative:page" o:spid="_x0000_s1026" strokeweight=".25pt" from="-13.05pt,5.3pt" to="462.25pt,5.3pt" w14:anchorId="25827AEC" o:gfxdata="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">
               <o:lock v:ext="edit" shapetype="f"/>
@@ -3200,7 +3200,7 @@
             </wp:anchor>
           </w:drawing>
         </mc:Choice>
-        <mc:Fallback>
+        <mc:Fallback xmlns:w16du="http://schemas.microsoft.com/office/word/2023/wordml/word16du">
           <w:pict>
             <v:shapetype w14:anchorId="1C52ED55" id="_x0000_t202" coordsize="21600,21600" o:spt="202" path="m,l,21600r21600,l21600,xe">
               <v:stroke joinstyle="miter"/>
@@ -3388,7 +3388,7 @@
 </file>
 
 <file path=word/footnotes.xml><?xml version="1.0" encoding="utf-8"?>
-<w:footnotes xmlns:wpc="http://schemas.microsoft.com/office/word/2010/wordprocessingCanvas" xmlns:cx="http://schemas.microsoft.com/office/drawing/2014/chartex" xmlns:cx1="http://schemas.microsoft.com/office/drawing/2015/9/8/chartex" xmlns:cx2="http://schemas.microsoft.com/office/drawing/2015/10/21/chartex" xmlns:cx3="http://schemas.microsoft.com/office/drawing/2016/5/9/chartex" xmlns:cx4="http://schemas.microsoft.com/office/drawing/2016/5/10/chartex" xmlns:cx5="http://schemas.microsoft.com/office/drawing/2016/5/11/chartex" xmlns:cx6="http://schemas.microsoft.com/office/drawing/2016/5/12/chartex" xmlns:cx7="http://schemas.microsoft.com/office/drawing/2016/5/13/chartex" xmlns:cx8="http://schemas.microsoft.com/office/drawing/2016/5/14/chartex" xmlns:mc="http://schemas.openxmlformats.org/markup-compatibility/2006" xmlns:aink="http://schemas.microsoft.com/office/drawing/2016/ink" xmlns:am3d="http://schemas.microsoft.com/office/drawing/2017/model3d" xmlns:o="urn:schemas-microsoft-com:office:office" xmlns:oel="http://schemas.microsoft.com/office/2019/extlst" xmlns:r="http://schemas.openxmlformats.org/officeDocument/2006/relationships" xmlns:m="http://schemas.openxmlformats.org/officeDocument/2006/math" xmlns:v="urn:schemas-microsoft-com:vml" xmlns:wp14="http://schemas.microsoft.com/office/word/2010/wordprocessingDrawing" xmlns:wp="http://schemas.openxmlformats.org/drawingml/2006/wordprocessingDrawing" xmlns:w10="urn:schemas-microsoft-com:office:word" xmlns:w="http://schemas.openxmlformats.org/wordprocessingml/2006/main" xmlns:w14="http://schemas.microsoft.com/office/word/2010/wordml" xmlns:w15="http://schemas.microsoft.com/office/word/2012/wordml" xmlns:w16cex="http://schemas.microsoft.com/office/word/2018/wordml/cex" xmlns:w16cid="http://schemas.microsoft.com/office/word/2016/wordml/cid" xmlns:w16="http://schemas.microsoft.com/office/word/2018/wordml" xmlns:w16du="http://schemas.microsoft.com/office/word/2023/wordml/word16du" xmlns:w16sdtdh="http://schemas.microsoft.com/office/word/2020/wordml/sdtdatahash" xmlns:w16se="http://schemas.microsoft.com/office/word/2015/wordml/symex" xmlns:wpg="http://schemas.microsoft.com/office/word/2010/wordprocessingGroup" xmlns:wpi="http://schemas.microsoft.com/office/word/2010/wordprocessingInk" xmlns:wne="http://schemas.microsoft.com/office/word/2006/wordml" xmlns:wps="http://schemas.microsoft.com/office/word/2010/wordprocessingShape" mc:Ignorable="w14 w15 w16se w16cid w16 w16cex w16sdtdh wp14">
+<w:footnotes xmlns:wpc="http://schemas.microsoft.com/office/word/2010/wordprocessingCanvas" xmlns:cx="http://schemas.microsoft.com/office/drawing/2014/chartex" xmlns:cx1="http://schemas.microsoft.com/office/drawing/2015/9/8/chartex" xmlns:cx2="http://schemas.microsoft.com/office/drawing/2015/10/21/chartex" xmlns:cx3="http://schemas.microsoft.com/office/drawing/2016/5/9/chartex" xmlns:cx4="http://schemas.microsoft.com/office/drawing/2016/5/10/chartex" xmlns:cx5="http://schemas.microsoft.com/office/drawing/2016/5/11/chartex" xmlns:cx6="http://schemas.microsoft.com/office/drawing/2016/5/12/chartex" xmlns:cx7="http://schemas.microsoft.com/office/drawing/2016/5/13/chartex" xmlns:cx8="http://schemas.microsoft.com/office/drawing/2016/5/14/chartex" xmlns:mc="http://schemas.openxmlformats.org/markup-compatibility/2006" xmlns:aink="http://schemas.microsoft.com/office/drawing/2016/ink" xmlns:am3d="http://schemas.microsoft.com/office/drawing/2017/model3d" xmlns:o="urn:schemas-microsoft-com:office:office" xmlns:oel="http://schemas.microsoft.com/office/2019/extlst" xmlns:r="http://schemas.openxmlformats.org/officeDocument/2006/relationships" xmlns:m="http://schemas.openxmlformats.org/officeDocument/2006/math" xmlns:v="urn:schemas-microsoft-com:vml" xmlns:wp14="http://schemas.microsoft.com/office/word/2010/wordprocessingDrawing" xmlns:wp="http://schemas.openxmlformats.org/drawingml/2006/wordprocessingDrawing" xmlns:w10="urn:schemas-microsoft-com:office:word" xmlns:w="http://schemas.openxmlformats.org/wordprocessingml/2006/main" xmlns:w14="http://schemas.microsoft.com/office/word/2010/wordml" xmlns:w15="http://schemas.microsoft.com/office/word/2012/wordml" xmlns:w16cex="http://schemas.microsoft.com/office/word/2018/wordml/cex" xmlns:w16cid="http://schemas.microsoft.com/office/word/2016/wordml/cid" xmlns:w16="http://schemas.microsoft.com/office/word/2018/wordml" xmlns:w16sdtdh="http://schemas.microsoft.com/office/word/2020/wordml/sdtdatahash" xmlns:w16se="http://schemas.microsoft.com/office/word/2015/wordml/symex" xmlns:wpg="http://schemas.microsoft.com/office/word/2010/wordprocessingGroup" xmlns:wpi="http://schemas.microsoft.com/office/word/2010/wordprocessingInk" xmlns:wne="http://schemas.microsoft.com/office/word/2006/wordml" xmlns:wps="http://schemas.microsoft.com/office/word/2010/wordprocessingShape" mc:Ignorable="w14 w15 w16se w16cid w16 w16cex w16sdtdh wp14">
   <w:footnote w:type="separator" w:id="-1">
     <w:p>
       <w:pPr>
@@ -3413,7 +3413,7 @@
 </file>
 
 <file path=word/header1.xml><?xml version="1.0" encoding="utf-8"?>
-<w:hdr xmlns:wpc="http://schemas.microsoft.com/office/word/2010/wordprocessingCanvas" xmlns:cx="http://schemas.microsoft.com/office/drawing/2014/chartex" xmlns:cx1="http://schemas.microsoft.com/office/drawing/2015/9/8/chartex" xmlns:cx2="http://schemas.microsoft.com/office/drawing/2015/10/21/chartex" xmlns:cx3="http://schemas.microsoft.com/office/drawing/2016/5/9/chartex" xmlns:cx4="http://schemas.microsoft.com/office/drawing/2016/5/10/chartex" xmlns:cx5="http://schemas.microsoft.com/office/drawing/2016/5/11/chartex" xmlns:cx6="http://schemas.microsoft.com/office/drawing/2016/5/12/chartex" xmlns:cx7="http://schemas.microsoft.com/office/drawing/2016/5/13/chartex" xmlns:cx8="http://schemas.microsoft.com/office/drawing/2016/5/14/chartex" xmlns:mc="http://schemas.openxmlformats.org/markup-compatibility/2006" xmlns:aink="http://schemas.microsoft.com/office/drawing/2016/ink" xmlns:am3d="http://schemas.microsoft.com/office/drawing/2017/model3d" xmlns:o="urn:schemas-microsoft-com:office:office" xmlns:oel="http://schemas.microsoft.com/office/2019/extlst" xmlns:r="http://schemas.openxmlformats.org/officeDocument/2006/relationships" xmlns:m="http://schemas.openxmlformats.org/officeDocument/2006/math" xmlns:v="urn:schemas-microsoft-com:vml" xmlns:wp14="http://schemas.microsoft.com/office/word/2010/wordprocessingDrawing" xmlns:wp="http://schemas.openxmlformats.org/drawingml/2006/wordprocessingDrawing" xmlns:w10="urn:schemas-microsoft-com:office:word" xmlns:w="http://schemas.openxmlformats.org/wordprocessingml/2006/main" xmlns:w14="http://schemas.microsoft.com/office/word/2010/wordml" xmlns:w15="http://schemas.microsoft.com/office/word/2012/wordml" xmlns:w16cex="http://schemas.microsoft.com/office/word/2018/wordml/cex" xmlns:w16cid="http://schemas.microsoft.com/office/word/2016/wordml/cid" xmlns:w16="http://schemas.microsoft.com/office/word/2018/wordml" xmlns:w16du="http://schemas.microsoft.com/office/word/2023/wordml/word16du" xmlns:w16sdtdh="http://schemas.microsoft.com/office/word/2020/wordml/sdtdatahash" xmlns:w16se="http://schemas.microsoft.com/office/word/2015/wordml/symex" xmlns:wpg="http://schemas.microsoft.com/office/word/2010/wordprocessingGroup" xmlns:wpi="http://schemas.microsoft.com/office/word/2010/wordprocessingInk" xmlns:wne="http://schemas.microsoft.com/office/word/2006/wordml" xmlns:wps="http://schemas.microsoft.com/office/word/2010/wordprocessingShape" mc:Ignorable="w14 w15 w16se w16cid w16 w16cex w16sdtdh wp14">
+<w:hdr xmlns:wpc="http://schemas.microsoft.com/office/word/2010/wordprocessingCanvas" xmlns:cx="http://schemas.microsoft.com/office/drawing/2014/chartex" xmlns:cx1="http://schemas.microsoft.com/office/drawing/2015/9/8/chartex" xmlns:cx2="http://schemas.microsoft.com/office/drawing/2015/10/21/chartex" xmlns:cx3="http://schemas.microsoft.com/office/drawing/2016/5/9/chartex" xmlns:cx4="http://schemas.microsoft.com/office/drawing/2016/5/10/chartex" xmlns:cx5="http://schemas.microsoft.com/office/drawing/2016/5/11/chartex" xmlns:cx6="http://schemas.microsoft.com/office/drawing/2016/5/12/chartex" xmlns:cx7="http://schemas.microsoft.com/office/drawing/2016/5/13/chartex" xmlns:cx8="http://schemas.microsoft.com/office/drawing/2016/5/14/chartex" xmlns:mc="http://schemas.openxmlformats.org/markup-compatibility/2006" xmlns:aink="http://schemas.microsoft.com/office/drawing/2016/ink" xmlns:am3d="http://schemas.microsoft.com/office/drawing/2017/model3d" xmlns:o="urn:schemas-microsoft-com:office:office" xmlns:oel="http://schemas.microsoft.com/office/2019/extlst" xmlns:r="http://schemas.openxmlformats.org/officeDocument/2006/relationships" xmlns:m="http://schemas.openxmlformats.org/officeDocument/2006/math" xmlns:v="urn:schemas-microsoft-com:vml" xmlns:wp14="http://schemas.microsoft.com/office/word/2010/wordprocessingDrawing" xmlns:wp="http://schemas.openxmlformats.org/drawingml/2006/wordprocessingDrawing" xmlns:w10="urn:schemas-microsoft-com:office:word" xmlns:w="http://schemas.openxmlformats.org/wordprocessingml/2006/main" xmlns:w14="http://schemas.microsoft.com/office/word/2010/wordml" xmlns:w15="http://schemas.microsoft.com/office/word/2012/wordml" xmlns:w16cex="http://schemas.microsoft.com/office/word/2018/wordml/cex" xmlns:w16cid="http://schemas.microsoft.com/office/word/2016/wordml/cid" xmlns:w16="http://schemas.microsoft.com/office/word/2018/wordml" xmlns:w16sdtdh="http://schemas.microsoft.com/office/word/2020/wordml/sdtdatahash" xmlns:w16se="http://schemas.microsoft.com/office/word/2015/wordml/symex" xmlns:wpg="http://schemas.microsoft.com/office/word/2010/wordprocessingGroup" xmlns:wpi="http://schemas.microsoft.com/office/word/2010/wordprocessingInk" xmlns:wne="http://schemas.microsoft.com/office/word/2006/wordml" xmlns:wps="http://schemas.microsoft.com/office/word/2010/wordprocessingShape" mc:Ignorable="w14 w15 w16se w16cid w16 w16cex w16sdtdh wp14">
   <w:p>
     <w:pPr>
       <w:tabs>
@@ -3627,7 +3627,7 @@
             </wp:anchor>
           </w:drawing>
         </mc:Choice>
-        <mc:Fallback xmlns:a14="http://schemas.microsoft.com/office/drawing/2010/main" xmlns:pic="http://schemas.openxmlformats.org/drawingml/2006/picture" xmlns:a="http://schemas.openxmlformats.org/drawingml/2006/main">
+        <mc:Fallback xmlns:a="http://schemas.openxmlformats.org/drawingml/2006/main" xmlns:pic="http://schemas.openxmlformats.org/drawingml/2006/picture" xmlns:a14="http://schemas.microsoft.com/office/drawing/2010/main" xmlns:w16du="http://schemas.microsoft.com/office/word/2023/wordml/word16du">
           <w:pict w14:anchorId="630B076D">
             <v:line id="Straight Connector 1" style="position:absolute;z-index:251667456;visibility:visible;mso-wrap-style:square;mso-width-percent:0;mso-height-percent:0;mso-wrap-distance-left:9pt;mso-wrap-distance-top:-3e-5mm;mso-wrap-distance-right:9pt;mso-wrap-distance-bottom:-3e-5mm;mso-position-horizontal:absolute;mso-position-horizontal-relative:text;mso-position-vertical:absolute;mso-position-vertical-relative:text;mso-width-percent:0;mso-height-percent:0;mso-width-relative:margin;mso-height-relative:page" o:spid="_x0000_s1026" strokeweight=".25pt" from="-13.15pt,6.45pt" to="466.85pt,6.45pt" w14:anchorId="595D35F0" o:gfxdata="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">
               <o:lock v:ext="edit" shapetype="f"/>
@@ -3729,7 +3729,7 @@
 </file>
 
 <file path=word/header2.xml><?xml version="1.0" encoding="utf-8"?>
-<w:hdr xmlns:wpc="http://schemas.microsoft.com/office/word/2010/wordprocessingCanvas" xmlns:cx="http://schemas.microsoft.com/office/drawing/2014/chartex" xmlns:cx1="http://schemas.microsoft.com/office/drawing/2015/9/8/chartex" xmlns:cx2="http://schemas.microsoft.com/office/drawing/2015/10/21/chartex" xmlns:cx3="http://schemas.microsoft.com/office/drawing/2016/5/9/chartex" xmlns:cx4="http://schemas.microsoft.com/office/drawing/2016/5/10/chartex" xmlns:cx5="http://schemas.microsoft.com/office/drawing/2016/5/11/chartex" xmlns:cx6="http://schemas.microsoft.com/office/drawing/2016/5/12/chartex" xmlns:cx7="http://schemas.microsoft.com/office/drawing/2016/5/13/chartex" xmlns:cx8="http://schemas.microsoft.com/office/drawing/2016/5/14/chartex" xmlns:mc="http://schemas.openxmlformats.org/markup-compatibility/2006" xmlns:aink="http://schemas.microsoft.com/office/drawing/2016/ink" xmlns:am3d="http://schemas.microsoft.com/office/drawing/2017/model3d" xmlns:o="urn:schemas-microsoft-com:office:office" xmlns:oel="http://schemas.microsoft.com/office/2019/extlst" xmlns:r="http://schemas.openxmlformats.org/officeDocument/2006/relationships" xmlns:m="http://schemas.openxmlformats.org/officeDocument/2006/math" xmlns:v="urn:schemas-microsoft-com:vml" xmlns:wp14="http://schemas.microsoft.com/office/word/2010/wordprocessingDrawing" xmlns:wp="http://schemas.openxmlformats.org/drawingml/2006/wordprocessingDrawing" xmlns:w10="urn:schemas-microsoft-com:office:word" xmlns:w="http://schemas.openxmlformats.org/wordprocessingml/2006/main" xmlns:w14="http://schemas.microsoft.com/office/word/2010/wordml" xmlns:w15="http://schemas.microsoft.com/office/word/2012/wordml" xmlns:w16cex="http://schemas.microsoft.com/office/word/2018/wordml/cex" xmlns:w16cid="http://schemas.microsoft.com/office/word/2016/wordml/cid" xmlns:w16="http://schemas.microsoft.com/office/word/2018/wordml" xmlns:w16du="http://schemas.microsoft.com/office/word/2023/wordml/word16du" xmlns:w16sdtdh="http://schemas.microsoft.com/office/word/2020/wordml/sdtdatahash" xmlns:w16se="http://schemas.microsoft.com/office/word/2015/wordml/symex" xmlns:wpg="http://schemas.microsoft.com/office/word/2010/wordprocessingGroup" xmlns:wpi="http://schemas.microsoft.com/office/word/2010/wordprocessingInk" xmlns:wne="http://schemas.microsoft.com/office/word/2006/wordml" xmlns:wps="http://schemas.microsoft.com/office/word/2010/wordprocessingShape" mc:Ignorable="w14 w15 w16se w16cid w16 w16cex w16sdtdh wp14">
+<w:hdr xmlns:wpc="http://schemas.microsoft.com/office/word/2010/wordprocessingCanvas" xmlns:cx="http://schemas.microsoft.com/office/drawing/2014/chartex" xmlns:cx1="http://schemas.microsoft.com/office/drawing/2015/9/8/chartex" xmlns:cx2="http://schemas.microsoft.com/office/drawing/2015/10/21/chartex" xmlns:cx3="http://schemas.microsoft.com/office/drawing/2016/5/9/chartex" xmlns:cx4="http://schemas.microsoft.com/office/drawing/2016/5/10/chartex" xmlns:cx5="http://schemas.microsoft.com/office/drawing/2016/5/11/chartex" xmlns:cx6="http://schemas.microsoft.com/office/drawing/2016/5/12/chartex" xmlns:cx7="http://schemas.microsoft.com/office/drawing/2016/5/13/chartex" xmlns:cx8="http://schemas.microsoft.com/office/drawing/2016/5/14/chartex" xmlns:mc="http://schemas.openxmlformats.org/markup-compatibility/2006" xmlns:aink="http://schemas.microsoft.com/office/drawing/2016/ink" xmlns:am3d="http://schemas.microsoft.com/office/drawing/2017/model3d" xmlns:o="urn:schemas-microsoft-com:office:office" xmlns:oel="http://schemas.microsoft.com/office/2019/extlst" xmlns:r="http://schemas.openxmlformats.org/officeDocument/2006/relationships" xmlns:m="http://schemas.openxmlformats.org/officeDocument/2006/math" xmlns:v="urn:schemas-microsoft-com:vml" xmlns:wp14="http://schemas.microsoft.com/office/word/2010/wordprocessingDrawing" xmlns:wp="http://schemas.openxmlformats.org/drawingml/2006/wordprocessingDrawing" xmlns:w10="urn:schemas-microsoft-com:office:word" xmlns:w="http://schemas.openxmlformats.org/wordprocessingml/2006/main" xmlns:w14="http://schemas.microsoft.com/office/word/2010/wordml" xmlns:w15="http://schemas.microsoft.com/office/word/2012/wordml" xmlns:w16cex="http://schemas.microsoft.com/office/word/2018/wordml/cex" xmlns:w16cid="http://schemas.microsoft.com/office/word/2016/wordml/cid" xmlns:w16="http://schemas.microsoft.com/office/word/2018/wordml" xmlns:w16sdtdh="http://schemas.microsoft.com/office/word/2020/wordml/sdtdatahash" xmlns:w16se="http://schemas.microsoft.com/office/word/2015/wordml/symex" xmlns:wpg="http://schemas.microsoft.com/office/word/2010/wordprocessingGroup" xmlns:wpi="http://schemas.microsoft.com/office/word/2010/wordprocessingInk" xmlns:wne="http://schemas.microsoft.com/office/word/2006/wordml" xmlns:wps="http://schemas.microsoft.com/office/word/2010/wordprocessingShape" mc:Ignorable="w14 w15 w16se w16cid w16 w16cex w16sdtdh wp14">
   <w:p>
     <w:pPr>
       <w:spacing w:before="360"/>
@@ -3902,7 +3902,7 @@
             </wp:anchor>
           </w:drawing>
         </mc:Choice>
-        <mc:Fallback xmlns:a14="http://schemas.microsoft.com/office/drawing/2010/main" xmlns:pic="http://schemas.openxmlformats.org/drawingml/2006/picture" xmlns:a="http://schemas.openxmlformats.org/drawingml/2006/main">
+        <mc:Fallback xmlns:a="http://schemas.openxmlformats.org/drawingml/2006/main" xmlns:pic="http://schemas.openxmlformats.org/drawingml/2006/picture" xmlns:a14="http://schemas.microsoft.com/office/drawing/2010/main" xmlns:w16du="http://schemas.microsoft.com/office/word/2023/wordml/word16du">
           <w:pict w14:anchorId="4A991558">
             <v:line id="Straight Connector 22" style="position:absolute;z-index:251660288;visibility:visible;mso-wrap-style:square;mso-width-percent:0;mso-height-percent:0;mso-wrap-distance-left:9pt;mso-wrap-distance-top:-3e-5mm;mso-wrap-distance-right:9pt;mso-wrap-distance-bottom:-3e-5mm;mso-position-horizontal:absolute;mso-position-horizontal-relative:text;mso-position-vertical:absolute;mso-position-vertical-relative:text;mso-width-percent:0;mso-height-percent:0;mso-width-relative:margin;mso-height-relative:page" o:spid="_x0000_s1026" strokecolor="black [3040]" strokeweight=".25pt" from="-13.15pt,6.45pt" to="466.85pt,6.45pt" w14:anchorId="19BDECA7" o:gfxdata="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">
               <o:lock v:ext="edit" shapetype="f"/>
@@ -3993,7 +3993,7 @@
 </file>
 
 <file path=word/numbering.xml><?xml version="1.0" encoding="utf-8"?>
-<w:numbering xmlns:wpc="http://schemas.microsoft.com/office/word/2010/wordprocessingCanvas" xmlns:cx="http://schemas.microsoft.com/office/drawing/2014/chartex" xmlns:cx1="http://schemas.microsoft.com/office/drawing/2015/9/8/chartex" xmlns:cx2="http://schemas.microsoft.com/office/drawing/2015/10/21/chartex" xmlns:cx3="http://schemas.microsoft.com/office/drawing/2016/5/9/chartex" xmlns:cx4="http://schemas.microsoft.com/office/drawing/2016/5/10/chartex" xmlns:cx5="http://schemas.microsoft.com/office/drawing/2016/5/11/chartex" xmlns:cx6="http://schemas.microsoft.com/office/drawing/2016/5/12/chartex" xmlns:cx7="http://schemas.microsoft.com/office/drawing/2016/5/13/chartex" xmlns:cx8="http://schemas.microsoft.com/office/drawing/2016/5/14/chartex" xmlns:mc="http://schemas.openxmlformats.org/markup-compatibility/2006" xmlns:aink="http://schemas.microsoft.com/office/drawing/2016/ink" xmlns:am3d="http://schemas.microsoft.com/office/drawing/2017/model3d" xmlns:o="urn:schemas-microsoft-com:office:office" xmlns:oel="http://schemas.microsoft.com/office/2019/extlst" xmlns:r="http://schemas.openxmlformats.org/officeDocument/2006/relationships" xmlns:m="http://schemas.openxmlformats.org/officeDocument/2006/math" xmlns:v="urn:schemas-microsoft-com:vml" xmlns:wp14="http://schemas.microsoft.com/office/word/2010/wordprocessingDrawing" xmlns:wp="http://schemas.openxmlformats.org/drawingml/2006/wordprocessingDrawing" xmlns:w10="urn:schemas-microsoft-com:office:word" xmlns:w="http://schemas.openxmlformats.org/wordprocessingml/2006/main" xmlns:w14="http://schemas.microsoft.com/office/word/2010/wordml" xmlns:w15="http://schemas.microsoft.com/office/word/2012/wordml" xmlns:w16cex="http://schemas.microsoft.com/office/word/2018/wordml/cex" xmlns:w16cid="http://schemas.microsoft.com/office/word/2016/wordml/cid" xmlns:w16="http://schemas.microsoft.com/office/word/2018/wordml" xmlns:w16du="http://schemas.microsoft.com/office/word/2023/wordml/word16du" xmlns:w16sdtdh="http://schemas.microsoft.com/office/word/2020/wordml/sdtdatahash" xmlns:w16se="http://schemas.microsoft.com/office/word/2015/wordml/symex" xmlns:wpg="http://schemas.microsoft.com/office/word/2010/wordprocessingGroup" xmlns:wpi="http://schemas.microsoft.com/office/word/2010/wordprocessingInk" xmlns:wne="http://schemas.microsoft.com/office/word/2006/wordml" xmlns:wps="http://schemas.microsoft.com/office/word/2010/wordprocessingShape" mc:Ignorable="w14 w15 w16se w16cid w16 w16cex w16sdtdh wp14">
+<w:numbering xmlns:wpc="http://schemas.microsoft.com/office/word/2010/wordprocessingCanvas" xmlns:cx="http://schemas.microsoft.com/office/drawing/2014/chartex" xmlns:cx1="http://schemas.microsoft.com/office/drawing/2015/9/8/chartex" xmlns:cx2="http://schemas.microsoft.com/office/drawing/2015/10/21/chartex" xmlns:cx3="http://schemas.microsoft.com/office/drawing/2016/5/9/chartex" xmlns:cx4="http://schemas.microsoft.com/office/drawing/2016/5/10/chartex" xmlns:cx5="http://schemas.microsoft.com/office/drawing/2016/5/11/chartex" xmlns:cx6="http://schemas.microsoft.com/office/drawing/2016/5/12/chartex" xmlns:cx7="http://schemas.microsoft.com/office/drawing/2016/5/13/chartex" xmlns:cx8="http://schemas.microsoft.com/office/drawing/2016/5/14/chartex" xmlns:mc="http://schemas.openxmlformats.org/markup-compatibility/2006" xmlns:aink="http://schemas.microsoft.com/office/drawing/2016/ink" xmlns:am3d="http://schemas.microsoft.com/office/drawing/2017/model3d" xmlns:o="urn:schemas-microsoft-com:office:office" xmlns:oel="http://schemas.microsoft.com/office/2019/extlst" xmlns:r="http://schemas.openxmlformats.org/officeDocument/2006/relationships" xmlns:m="http://schemas.openxmlformats.org/officeDocument/2006/math" xmlns:v="urn:schemas-microsoft-com:vml" xmlns:wp14="http://schemas.microsoft.com/office/word/2010/wordprocessingDrawing" xmlns:wp="http://schemas.openxmlformats.org/drawingml/2006/wordprocessingDrawing" xmlns:w10="urn:schemas-microsoft-com:office:word" xmlns:w="http://schemas.openxmlformats.org/wordprocessingml/2006/main" xmlns:w14="http://schemas.microsoft.com/office/word/2010/wordml" xmlns:w15="http://schemas.microsoft.com/office/word/2012/wordml" xmlns:w16cex="http://schemas.microsoft.com/office/word/2018/wordml/cex" xmlns:w16cid="http://schemas.microsoft.com/office/word/2016/wordml/cid" xmlns:w16="http://schemas.microsoft.com/office/word/2018/wordml" xmlns:w16sdtdh="http://schemas.microsoft.com/office/word/2020/wordml/sdtdatahash" xmlns:w16se="http://schemas.microsoft.com/office/word/2015/wordml/symex" xmlns:wpg="http://schemas.microsoft.com/office/word/2010/wordprocessingGroup" xmlns:wpi="http://schemas.microsoft.com/office/word/2010/wordprocessingInk" xmlns:wne="http://schemas.microsoft.com/office/word/2006/wordml" xmlns:wps="http://schemas.microsoft.com/office/word/2010/wordprocessingShape" mc:Ignorable="w14 w15 w16se w16cid w16 w16cex w16sdtdh wp14">
   <w:abstractNum w:abstractNumId="0" w15:restartNumberingAfterBreak="0">
     <w:nsid w:val="082F2C7B"/>
     <w:multiLevelType w:val="hybridMultilevel"/>
@@ -5653,10 +5653,6 @@
 </file>
 
 <file path=customXml/item1.xml><?xml version="1.0" encoding="utf-8"?>
-<b:Sources xmlns:b="http://schemas.openxmlformats.org/officeDocument/2006/bibliography" xmlns="http://schemas.openxmlformats.org/officeDocument/2006/bibliography" SelectedStyle="\APA.XSL" StyleName="APA"/>
-</file>
-
-<file path=customXml/item2.xml><?xml version="1.0" encoding="utf-8"?>
 <?mso-contentType ?>
 <FormTemplates xmlns="http://schemas.microsoft.com/sharepoint/v3/contenttype/forms">
   <Display>DocumentLibraryForm</Display>
@@ -5665,47 +5661,11 @@
 </FormTemplates>
 </file>
 
-<file path=customXml/item3.xml><?xml version="1.0" encoding="utf-8"?>
-<p:properties xmlns:p="http://schemas.microsoft.com/office/2006/metadata/properties" xmlns:xsi="http://www.w3.org/2001/XMLSchema-instance" xmlns:pc="http://schemas.microsoft.com/office/infopath/2007/PartnerControls">
-  <documentManagement>
-    <data xmlns="29131337-9f48-4dd8-8094-a140ac1e3b23" xsi:nil="true"/>
-  </documentManagement>
-</p:properties>
+<file path=customXml/item2.xml><?xml version="1.0" encoding="utf-8"?>
+<b:Sources xmlns:b="http://schemas.openxmlformats.org/officeDocument/2006/bibliography" xmlns="http://schemas.openxmlformats.org/officeDocument/2006/bibliography" SelectedStyle="\APA.XSL" StyleName="APA"/>
 </file>
 
-<file path=customXml/item4.xml><?xml version="1.0" encoding="utf-8"?>
-<f:fields xmlns:f="http://schemas.fabasoft.com/folio/2007/fields">
-  <f:record>
-    <f:field ref="objname" par="" text="AMA_Protocolo_CMD_Assinatura_Públicos" edit="true"/>
-    <f:field ref="objsubject" par="" text="" edit="true"/>
-    <f:field ref="objcreatedby" par="" text="Joana Pires"/>
-    <f:field ref="objcreatedat" par="" date="2022-01-11T14:44:46" text="11/01/2022 14:44:46"/>
-    <f:field ref="objchangedby" par="" text="Joana Pires"/>
-    <f:field ref="objmodifiedat" par="" date="2022-01-11T14:44:46" text="11/01/2022 14:44:46"/>
-    <f:field ref="doc_FSCFOLIO_1_1001_FieldDocumentNumber" par="" text=""/>
-    <f:field ref="doc_FSCFOLIO_1_1001_FieldSubject" par="" text="" edit="true"/>
-    <f:field ref="FSCFOLIO_1_1001_FieldCurrentUser" par="" text="Joana Pires"/>
-    <f:field ref="CCAPRECONFIG_15_1001_Objektname" par="" text="AMA_Protocolo_CMD_Assinatura_Públicos" edit="true"/>
-    <f:field ref="CCAPRECONFIG_15_1001_Objektname" par="" text="AMA_Protocolo_CMD_Assinatura_Públicos" edit="true"/>
-  </f:record>
-  <f:display par="" text="General">
-    <f:field ref="objname" text="Nome"/>
-    <f:field ref="objsubject" text="Assunto"/>
-    <f:field ref="objcreatedby" text="Criado por"/>
-    <f:field ref="objcreatedat" text="Criado em/às"/>
-    <f:field ref="objchangedby" text="Última alteração por"/>
-    <f:field ref="objmodifiedat" text="Última alteração em/às"/>
-    <f:field ref="FSCFOLIO_1_1001_FieldCurrentUser" text="Utilizador actual"/>
-    <f:field ref="CCAPRECONFIG_15_1001_Objektname" text="Objektname"/>
-  </f:display>
-  <f:display par="" text="Carta em série">
-    <f:field ref="doc_FSCFOLIO_1_1001_FieldDocumentNumber" text="Número do documento"/>
-    <f:field ref="doc_FSCFOLIO_1_1001_FieldSubject" text="Assunto"/>
-  </f:display>
-</f:fields>
-</file>
-
-<file path=customXml/item5.xml><?xml version="1.0" encoding="utf-8"?>
+<file path=customXml/item3.xml><?xml version="1.0" encoding="utf-8"?>
 <ct:contentTypeSchema xmlns:ct="http://schemas.microsoft.com/office/2006/metadata/contentType" xmlns:ma="http://schemas.microsoft.com/office/2006/metadata/properties/metaAttributes" ct:_="" ma:_="" ma:contentTypeName="Documento" ma:contentTypeID="0x0101005B33CE0989C7C04FAC1059BFCF2AA9C9" ma:contentTypeVersion="14" ma:contentTypeDescription="Criar um novo documento." ma:contentTypeScope="" ma:versionID="2f27cae19dc185c1260321b980e026bf">
   <xsd:schema xmlns:xsd="http://www.w3.org/2001/XMLSchema" xmlns:xs="http://www.w3.org/2001/XMLSchema" xmlns:p="http://schemas.microsoft.com/office/2006/metadata/properties" xmlns:ns2="29131337-9f48-4dd8-8094-a140ac1e3b23" xmlns:ns3="ee0d3de4-1e47-4168-94db-bd82c32bb80b" targetNamespace="http://schemas.microsoft.com/office/2006/metadata/properties" ma:root="true" ma:fieldsID="63e377bac47ae5fb7365d68064dfa1b1" ns2:_="" ns3:_="">
     <xsd:import namespace="29131337-9f48-4dd8-8094-a140ac1e3b23"/>
@@ -5934,7 +5894,55 @@
 </ct:contentTypeSchema>
 </file>
 
+<file path=customXml/item4.xml><?xml version="1.0" encoding="utf-8"?>
+<f:fields xmlns:f="http://schemas.fabasoft.com/folio/2007/fields">
+  <f:record>
+    <f:field ref="objname" par="" text="AMA_Protocolo_CMD_Assinatura_Públicos" edit="true"/>
+    <f:field ref="objsubject" par="" text="" edit="true"/>
+    <f:field ref="objcreatedby" par="" text="Joana Pires"/>
+    <f:field ref="objcreatedat" par="" date="2022-01-11T14:44:46" text="11/01/2022 14:44:46"/>
+    <f:field ref="objchangedby" par="" text="Joana Pires"/>
+    <f:field ref="objmodifiedat" par="" date="2022-01-11T14:44:46" text="11/01/2022 14:44:46"/>
+    <f:field ref="doc_FSCFOLIO_1_1001_FieldDocumentNumber" par="" text=""/>
+    <f:field ref="doc_FSCFOLIO_1_1001_FieldSubject" par="" text="" edit="true"/>
+    <f:field ref="FSCFOLIO_1_1001_FieldCurrentUser" par="" text="Joana Pires"/>
+    <f:field ref="CCAPRECONFIG_15_1001_Objektname" par="" text="AMA_Protocolo_CMD_Assinatura_Públicos" edit="true"/>
+    <f:field ref="CCAPRECONFIG_15_1001_Objektname" par="" text="AMA_Protocolo_CMD_Assinatura_Públicos" edit="true"/>
+  </f:record>
+  <f:display par="" text="General">
+    <f:field ref="objname" text="Nome"/>
+    <f:field ref="objsubject" text="Assunto"/>
+    <f:field ref="objcreatedby" text="Criado por"/>
+    <f:field ref="objcreatedat" text="Criado em/às"/>
+    <f:field ref="objchangedby" text="Última alteração por"/>
+    <f:field ref="objmodifiedat" text="Última alteração em/às"/>
+    <f:field ref="FSCFOLIO_1_1001_FieldCurrentUser" text="Utilizador actual"/>
+    <f:field ref="CCAPRECONFIG_15_1001_Objektname" text="Objektname"/>
+  </f:display>
+  <f:display par="" text="Carta em série">
+    <f:field ref="doc_FSCFOLIO_1_1001_FieldDocumentNumber" text="Número do documento"/>
+    <f:field ref="doc_FSCFOLIO_1_1001_FieldSubject" text="Assunto"/>
+  </f:display>
+</f:fields>
+</file>
+
+<file path=customXml/item5.xml><?xml version="1.0" encoding="utf-8"?>
+<p:properties xmlns:p="http://schemas.microsoft.com/office/2006/metadata/properties" xmlns:xsi="http://www.w3.org/2001/XMLSchema-instance" xmlns:pc="http://schemas.microsoft.com/office/infopath/2007/PartnerControls">
+  <documentManagement>
+    <data xmlns="29131337-9f48-4dd8-8094-a140ac1e3b23" xsi:nil="true"/>
+  </documentManagement>
+</p:properties>
+</file>
+
 <file path=customXml/itemProps1.xml><?xml version="1.0" encoding="utf-8"?>
+<ds:datastoreItem xmlns:ds="http://schemas.openxmlformats.org/officeDocument/2006/customXml" ds:itemID="{5E08973A-BC54-4A1A-BBF6-19542E567FAF}">
+  <ds:schemaRefs>
+    <ds:schemaRef ds:uri="http://schemas.microsoft.com/sharepoint/v3/contenttype/forms"/>
+  </ds:schemaRefs>
+</ds:datastoreItem>
+</file>
+
+<file path=customXml/itemProps2.xml><?xml version="1.0" encoding="utf-8"?>
 <ds:datastoreItem xmlns:ds="http://schemas.openxmlformats.org/officeDocument/2006/customXml" ds:itemID="{954AA9D0-9D91-4705-BCB3-34DBA33685B1}">
   <ds:schemaRefs>
     <ds:schemaRef ds:uri="http://schemas.openxmlformats.org/officeDocument/2006/bibliography"/>
@@ -5942,33 +5950,7 @@
 </ds:datastoreItem>
 </file>
 
-<file path=customXml/itemProps2.xml><?xml version="1.0" encoding="utf-8"?>
-<ds:datastoreItem xmlns:ds="http://schemas.openxmlformats.org/officeDocument/2006/customXml" ds:itemID="{5E08973A-BC54-4A1A-BBF6-19542E567FAF}">
-  <ds:schemaRefs>
-    <ds:schemaRef ds:uri="http://schemas.microsoft.com/sharepoint/v3/contenttype/forms"/>
-  </ds:schemaRefs>
-</ds:datastoreItem>
-</file>
-
 <file path=customXml/itemProps3.xml><?xml version="1.0" encoding="utf-8"?>
-<ds:datastoreItem xmlns:ds="http://schemas.openxmlformats.org/officeDocument/2006/customXml" ds:itemID="{F4749F79-0218-42D6-A390-B97991C2A4D2}">
-  <ds:schemaRefs>
-    <ds:schemaRef ds:uri="http://schemas.microsoft.com/office/2006/metadata/properties"/>
-    <ds:schemaRef ds:uri="http://schemas.microsoft.com/office/infopath/2007/PartnerControls"/>
-    <ds:schemaRef ds:uri="29131337-9f48-4dd8-8094-a140ac1e3b23"/>
-  </ds:schemaRefs>
-</ds:datastoreItem>
-</file>
-
-<file path=customXml/itemProps4.xml><?xml version="1.0" encoding="utf-8"?>
-<ds:datastoreItem xmlns:ds="http://schemas.openxmlformats.org/officeDocument/2006/customXml" ds:itemID="{4E8A9591-F074-446B-902F-511FF79C122F}">
-  <ds:schemaRefs>
-    <ds:schemaRef ds:uri="http://schemas.fabasoft.com/folio/2007/fields"/>
-  </ds:schemaRefs>
-</ds:datastoreItem>
-</file>
-
-<file path=customXml/itemProps5.xml><?xml version="1.0" encoding="utf-8"?>
 <ds:datastoreItem xmlns:ds="http://schemas.openxmlformats.org/officeDocument/2006/customXml" ds:itemID="{24A174DC-D082-4064-840E-D7E18A9BDC0F}">
   <ds:schemaRefs>
     <ds:schemaRef ds:uri="http://schemas.microsoft.com/office/2006/metadata/contentType"/>
@@ -5985,4 +5967,22 @@
     <ds:schemaRef ds:uri="http://schemas.microsoft.com/internal/obd"/>
   </ds:schemaRefs>
 </ds:datastoreItem>
+</file>
+
+<file path=customXml/itemProps4.xml><?xml version="1.0" encoding="utf-8"?>
+<ds:datastoreItem xmlns:ds="http://schemas.openxmlformats.org/officeDocument/2006/customXml" ds:itemID="{4E8A9591-F074-446B-902F-511FF79C122F}">
+  <ds:schemaRefs>
+    <ds:schemaRef ds:uri="http://schemas.fabasoft.com/folio/2007/fields"/>
+  </ds:schemaRefs>
+</ds:datastoreItem>
+</file>
+
+<file path=customXml/itemProps5.xml><?xml version="1.0" encoding="utf-8"?>
+<ds:datastoreItem xmlns:ds="http://schemas.openxmlformats.org/officeDocument/2006/customXml" ds:itemID="{F4749F79-0218-42D6-A390-B97991C2A4D2}">
+  <ds:schemaRefs>
+    <ds:schemaRef ds:uri="http://schemas.microsoft.com/office/2006/metadata/properties"/>
+    <ds:schemaRef ds:uri="http://schemas.microsoft.com/office/infopath/2007/PartnerControls"/>
+    <ds:schemaRef ds:uri="29131337-9f48-4dd8-8094-a140ac1e3b23"/>
+  </ds:schemaRefs>
+</ds:datastoreItem>
 </file>